--- a/并发线程.docx
+++ b/并发线程.docx
@@ -1339,7 +1339,6 @@
         <w:ind w:firstLine="420" w:firstLineChars="0"/>
         <w:rPr>
           <w:rFonts w:hint="default"/>
-          <w:highlight w:val="green"/>
           <w:lang w:val="en-US" w:eastAsia="zh-CN"/>
         </w:rPr>
       </w:pPr>
@@ -1367,6 +1366,44 @@
         <w:bidi w:val="0"/>
         <w:rPr>
           <w:rFonts w:hint="eastAsia"/>
+          <w:highlight w:val="yellow"/>
+          <w:lang w:val="en-US" w:eastAsia="zh-CN"/>
+        </w:rPr>
+      </w:pPr>
+      <w:r>
+        <w:rPr>
+          <w:rFonts w:hint="eastAsia"/>
+          <w:highlight w:val="yellow"/>
+          <w:lang w:val="en-US" w:eastAsia="zh-CN"/>
+        </w:rPr>
+        <w:t>取消一个线程 先cancel再join</w:t>
+      </w:r>
+    </w:p>
+    <w:p>
+      <w:pPr>
+        <w:bidi w:val="0"/>
+        <w:rPr>
+          <w:rFonts w:hint="eastAsia"/>
+          <w:highlight w:val="yellow"/>
+          <w:lang w:val="en-US" w:eastAsia="zh-CN"/>
+        </w:rPr>
+      </w:pPr>
+    </w:p>
+    <w:p>
+      <w:pPr>
+        <w:bidi w:val="0"/>
+        <w:rPr>
+          <w:rFonts w:hint="default"/>
+          <w:highlight w:val="yellow"/>
+          <w:lang w:val="en-US" w:eastAsia="zh-CN"/>
+        </w:rPr>
+      </w:pPr>
+    </w:p>
+    <w:p>
+      <w:pPr>
+        <w:bidi w:val="0"/>
+        <w:rPr>
+          <w:rFonts w:hint="eastAsia"/>
           <w:lang w:val="en-US" w:eastAsia="zh-CN"/>
         </w:rPr>
       </w:pPr>
@@ -1431,17 +1468,25 @@
         </w:numPr>
         <w:rPr>
           <w:rFonts w:hint="default"/>
-          <w:highlight w:val="none"/>
-          <w:lang w:val="en-US" w:eastAsia="zh-CN"/>
-        </w:rPr>
-      </w:pPr>
-      <w:r>
-        <w:rPr>
-          <w:rFonts w:hint="eastAsia"/>
-          <w:highlight w:val="none"/>
-          <w:lang w:val="en-US" w:eastAsia="zh-CN"/>
-        </w:rPr>
-        <w:t>7 互斥锁(1的信号量)</w:t>
+          <w:highlight w:val="green"/>
+          <w:lang w:val="en-US" w:eastAsia="zh-CN"/>
+        </w:rPr>
+      </w:pPr>
+      <w:r>
+        <w:rPr>
+          <w:rFonts w:hint="eastAsia"/>
+          <w:highlight w:val="none"/>
+          <w:lang w:val="en-US" w:eastAsia="zh-CN"/>
+        </w:rPr>
+        <w:t xml:space="preserve">7 </w:t>
+      </w:r>
+      <w:r>
+        <w:rPr>
+          <w:rFonts w:hint="eastAsia"/>
+          <w:highlight w:val="green"/>
+          <w:lang w:val="en-US" w:eastAsia="zh-CN"/>
+        </w:rPr>
+        <w:t>互斥锁(1的信号量)</w:t>
       </w:r>
     </w:p>
     <w:p>
@@ -1494,6 +1539,29 @@
           <w:ilvl w:val="0"/>
           <w:numId w:val="0"/>
         </w:numPr>
+        <w:ind w:firstLine="420" w:firstLineChars="0"/>
+        <w:rPr>
+          <w:rFonts w:hint="default"/>
+          <w:highlight w:val="none"/>
+          <w:lang w:val="en-US" w:eastAsia="zh-CN"/>
+        </w:rPr>
+      </w:pPr>
+      <w:r>
+        <w:rPr>
+          <w:rFonts w:hint="eastAsia"/>
+          <w:highlight w:val="none"/>
+          <w:lang w:val="en-US" w:eastAsia="zh-CN"/>
+        </w:rPr>
+        <w:t>//锁的初始化</w:t>
+      </w:r>
+    </w:p>
+    <w:p>
+      <w:pPr>
+        <w:numPr>
+          <w:ilvl w:val="0"/>
+          <w:numId w:val="0"/>
+        </w:numPr>
+        <w:ind w:firstLine="420" w:firstLineChars="0"/>
         <w:rPr>
           <w:rFonts w:hint="eastAsia"/>
           <w:highlight w:val="none"/>
@@ -1610,20 +1678,6 @@
           <w:lang w:val="en-US" w:eastAsia="zh-CN"/>
         </w:rPr>
       </w:pPr>
-    </w:p>
-    <w:p>
-      <w:pPr>
-        <w:numPr>
-          <w:ilvl w:val="0"/>
-          <w:numId w:val="0"/>
-        </w:numPr>
-        <w:ind w:firstLine="420" w:firstLineChars="0"/>
-        <w:rPr>
-          <w:rFonts w:hint="eastAsia"/>
-          <w:highlight w:val="none"/>
-          <w:lang w:val="en-US" w:eastAsia="zh-CN"/>
-        </w:rPr>
-      </w:pPr>
       <w:r>
         <w:rPr>
           <w:rFonts w:hint="eastAsia"/>
@@ -1712,14 +1766,14 @@
         <w:jc w:val="both"/>
         <w:rPr>
           <w:rFonts w:hint="eastAsia"/>
-          <w:highlight w:val="none"/>
-          <w:lang w:val="en-US" w:eastAsia="zh-CN"/>
-        </w:rPr>
-      </w:pPr>
-      <w:r>
-        <w:rPr>
-          <w:rFonts w:hint="eastAsia"/>
-          <w:highlight w:val="none"/>
+          <w:highlight w:val="green"/>
+          <w:lang w:val="en-US" w:eastAsia="zh-CN"/>
+        </w:rPr>
+      </w:pPr>
+      <w:r>
+        <w:rPr>
+          <w:rFonts w:hint="eastAsia"/>
+          <w:highlight w:val="green"/>
           <w:lang w:val="en-US" w:eastAsia="zh-CN"/>
         </w:rPr>
         <w:t>int pthread_mutex_lock(pthread_mutex_t *mutex)</w:t>
@@ -1735,7 +1789,7 @@
         <w:jc w:val="both"/>
         <w:rPr>
           <w:rFonts w:hint="eastAsia"/>
-          <w:highlight w:val="none"/>
+          <w:highlight w:val="green"/>
           <w:lang w:val="en-US" w:eastAsia="zh-CN"/>
         </w:rPr>
       </w:pPr>
@@ -1758,210 +1812,2375 @@
       <w:r>
         <w:rPr>
           <w:rFonts w:hint="eastAsia"/>
-          <w:highlight w:val="none"/>
-          <w:lang w:val="en-US" w:eastAsia="zh-CN"/>
-        </w:rPr>
-        <w:t>int pthread_mutex_unlock</w:t>
+          <w:highlight w:val="green"/>
+          <w:lang w:val="en-US" w:eastAsia="zh-CN"/>
+        </w:rPr>
+        <w:t>int pthread_mutex_unlock(pthread_mutex_t *mutex)</w:t>
+      </w:r>
+    </w:p>
+    <w:p>
+      <w:pPr>
+        <w:numPr>
+          <w:ilvl w:val="0"/>
+          <w:numId w:val="0"/>
+        </w:numPr>
+        <w:ind w:left="420" w:leftChars="200" w:firstLine="0" w:firstLineChars="0"/>
+        <w:jc w:val="both"/>
+        <w:rPr>
+          <w:rFonts w:hint="default"/>
+          <w:highlight w:val="none"/>
+          <w:lang w:val="en-US" w:eastAsia="zh-CN"/>
+        </w:rPr>
+      </w:pPr>
+      <w:r>
+        <w:rPr>
+          <w:rFonts w:hint="eastAsia"/>
+          <w:highlight w:val="none"/>
+          <w:lang w:val="en-US" w:eastAsia="zh-CN"/>
+        </w:rPr>
+        <w:t>//</w:t>
+      </w:r>
+      <w:r>
+        <w:rPr>
+          <w:rFonts w:hint="eastAsia"/>
+          <w:highlight w:val="none"/>
+          <w:lang w:val="en-US" w:eastAsia="zh-CN"/>
+        </w:rPr>
+        <w:br w:type="textWrapping"/>
+      </w:r>
+      <w:r>
+        <w:rPr>
+          <w:rFonts w:hint="eastAsia"/>
+          <w:highlight w:val="none"/>
+          <w:lang w:val="en-US" w:eastAsia="zh-CN"/>
+        </w:rPr>
+        <w:t>int pthread_mutex_trylock(pthread_mutex_t *mutex)</w:t>
+      </w:r>
+    </w:p>
+    <w:p>
+      <w:pPr>
+        <w:numPr>
+          <w:ilvl w:val="0"/>
+          <w:numId w:val="0"/>
+        </w:numPr>
+        <w:ind w:firstLine="420" w:firstLineChars="0"/>
+        <w:jc w:val="both"/>
+        <w:rPr>
+          <w:rFonts w:hint="default"/>
+          <w:highlight w:val="none"/>
+          <w:lang w:val="en-US" w:eastAsia="zh-CN"/>
+        </w:rPr>
+      </w:pPr>
+      <w:r>
+        <w:rPr>
+          <w:rFonts w:hint="eastAsia"/>
+          <w:highlight w:val="none"/>
+          <w:lang w:val="en-US" w:eastAsia="zh-CN"/>
+        </w:rPr>
+        <w:t>//摧毁一个锁</w:t>
+      </w:r>
+    </w:p>
+    <w:p>
+      <w:pPr>
+        <w:numPr>
+          <w:ilvl w:val="0"/>
+          <w:numId w:val="0"/>
+        </w:numPr>
+        <w:ind w:firstLine="420" w:firstLineChars="0"/>
+        <w:jc w:val="both"/>
+        <w:rPr>
+          <w:rFonts w:hint="eastAsia"/>
+          <w:highlight w:val="none"/>
+          <w:lang w:val="en-US" w:eastAsia="zh-CN"/>
+        </w:rPr>
+      </w:pPr>
+      <w:r>
+        <w:rPr>
+          <w:rFonts w:hint="default"/>
+          <w:highlight w:val="none"/>
+          <w:lang w:val="en-US" w:eastAsia="zh-CN"/>
+        </w:rPr>
+        <w:t>pthread_mutex_destroy</w:t>
+      </w:r>
+      <w:r>
+        <w:rPr>
+          <w:rFonts w:hint="eastAsia"/>
+          <w:highlight w:val="none"/>
+          <w:lang w:val="en-US" w:eastAsia="zh-CN"/>
+        </w:rPr>
+        <w:t>()</w:t>
+      </w:r>
+    </w:p>
+    <w:p>
+      <w:pPr>
+        <w:numPr>
+          <w:ilvl w:val="0"/>
+          <w:numId w:val="0"/>
+        </w:numPr>
+        <w:jc w:val="both"/>
+        <w:rPr>
+          <w:rFonts w:hint="eastAsia"/>
+          <w:highlight w:val="none"/>
+          <w:lang w:val="en-US" w:eastAsia="zh-CN"/>
+        </w:rPr>
+      </w:pPr>
+    </w:p>
+    <w:p>
+      <w:pPr>
+        <w:numPr>
+          <w:ilvl w:val="0"/>
+          <w:numId w:val="0"/>
+        </w:numPr>
+        <w:ind w:firstLine="420" w:firstLineChars="0"/>
+        <w:jc w:val="both"/>
+        <w:rPr>
+          <w:rFonts w:hint="eastAsia"/>
+          <w:highlight w:val="green"/>
+          <w:lang w:val="en-US" w:eastAsia="zh-CN"/>
+        </w:rPr>
+      </w:pPr>
+      <w:r>
+        <w:rPr>
+          <w:rFonts w:hint="eastAsia"/>
+          <w:highlight w:val="green"/>
+          <w:lang w:val="en-US" w:eastAsia="zh-CN"/>
+        </w:rPr>
+        <w:t>临界区的跳转注意要unlock</w:t>
+      </w:r>
+    </w:p>
+    <w:p>
+      <w:pPr>
+        <w:numPr>
+          <w:ilvl w:val="0"/>
+          <w:numId w:val="0"/>
+        </w:numPr>
+        <w:ind w:firstLine="420" w:firstLineChars="0"/>
+        <w:jc w:val="both"/>
+        <w:rPr>
+          <w:rFonts w:hint="eastAsia"/>
+          <w:highlight w:val="green"/>
+          <w:lang w:val="en-US" w:eastAsia="zh-CN"/>
+        </w:rPr>
+      </w:pPr>
+    </w:p>
+    <w:p>
+      <w:pPr>
+        <w:numPr>
+          <w:ilvl w:val="0"/>
+          <w:numId w:val="0"/>
+        </w:numPr>
+        <w:ind w:firstLine="420" w:firstLineChars="0"/>
+        <w:jc w:val="both"/>
+        <w:rPr>
+          <w:rFonts w:hint="eastAsia"/>
+          <w:highlight w:val="green"/>
+          <w:lang w:val="en-US" w:eastAsia="zh-CN"/>
+        </w:rPr>
+      </w:pPr>
+    </w:p>
+    <w:p>
+      <w:pPr>
+        <w:numPr>
+          <w:ilvl w:val="0"/>
+          <w:numId w:val="0"/>
+        </w:numPr>
+        <w:ind w:firstLine="420" w:firstLineChars="0"/>
+        <w:jc w:val="both"/>
+        <w:rPr>
+          <w:rFonts w:hint="eastAsia"/>
+          <w:highlight w:val="green"/>
+          <w:lang w:val="en-US" w:eastAsia="zh-CN"/>
+        </w:rPr>
+      </w:pPr>
+    </w:p>
+    <w:p>
+      <w:pPr>
+        <w:numPr>
+          <w:ilvl w:val="0"/>
+          <w:numId w:val="0"/>
+        </w:numPr>
+        <w:ind w:firstLine="420" w:firstLineChars="0"/>
+        <w:jc w:val="both"/>
+        <w:rPr>
+          <w:rFonts w:hint="eastAsia"/>
+          <w:highlight w:val="none"/>
+          <w:lang w:val="en-US" w:eastAsia="zh-CN"/>
+        </w:rPr>
+      </w:pPr>
+      <w:r>
+        <w:rPr>
+          <w:rFonts w:hint="eastAsia"/>
+          <w:highlight w:val="none"/>
+          <w:lang w:val="en-US" w:eastAsia="zh-CN"/>
+        </w:rPr>
+        <w:t>pthread_once:</w:t>
+      </w:r>
+    </w:p>
+    <w:p>
+      <w:pPr>
+        <w:numPr>
+          <w:ilvl w:val="0"/>
+          <w:numId w:val="0"/>
+        </w:numPr>
+        <w:ind w:left="420" w:leftChars="0" w:firstLine="420" w:firstLineChars="0"/>
+        <w:jc w:val="both"/>
+        <w:rPr>
+          <w:rFonts w:hint="eastAsia"/>
+          <w:highlight w:val="none"/>
+          <w:lang w:val="en-US" w:eastAsia="zh-CN"/>
+        </w:rPr>
+      </w:pPr>
+      <w:r>
+        <w:rPr>
+          <w:rFonts w:hint="eastAsia"/>
+          <w:highlight w:val="none"/>
+          <w:lang w:val="en-US" w:eastAsia="zh-CN"/>
+        </w:rPr>
+        <w:t>//规定一个函数只执行一次</w:t>
+      </w:r>
+    </w:p>
+    <w:p>
+      <w:pPr>
+        <w:numPr>
+          <w:ilvl w:val="0"/>
+          <w:numId w:val="0"/>
+        </w:numPr>
+        <w:ind w:left="420" w:leftChars="0" w:firstLine="420" w:firstLineChars="0"/>
+        <w:jc w:val="both"/>
+        <w:rPr>
+          <w:rFonts w:hint="default"/>
+          <w:highlight w:val="none"/>
+          <w:lang w:val="en-US" w:eastAsia="zh-CN"/>
+        </w:rPr>
+      </w:pPr>
+      <w:r>
+        <w:rPr>
+          <w:rFonts w:hint="default"/>
+          <w:highlight w:val="none"/>
+          <w:lang w:val="en-US" w:eastAsia="zh-CN"/>
+        </w:rPr>
+        <w:t>int pthread_once(pthread_once_t *once_control,</w:t>
+      </w:r>
+    </w:p>
+    <w:p>
+      <w:pPr>
+        <w:numPr>
+          <w:ilvl w:val="0"/>
+          <w:numId w:val="0"/>
+        </w:numPr>
+        <w:ind w:left="420" w:leftChars="0" w:firstLine="420" w:firstLineChars="0"/>
+        <w:jc w:val="both"/>
+        <w:rPr>
+          <w:rFonts w:hint="default"/>
+          <w:highlight w:val="none"/>
+          <w:lang w:val="en-US" w:eastAsia="zh-CN"/>
+        </w:rPr>
+      </w:pPr>
+      <w:r>
+        <w:rPr>
+          <w:rFonts w:hint="default"/>
+          <w:highlight w:val="none"/>
+          <w:lang w:val="en-US" w:eastAsia="zh-CN"/>
+        </w:rPr>
+        <w:t xml:space="preserve">           </w:t>
+      </w:r>
+      <w:r>
+        <w:rPr>
+          <w:rFonts w:hint="eastAsia"/>
+          <w:highlight w:val="none"/>
+          <w:lang w:val="en-US" w:eastAsia="zh-CN"/>
+        </w:rPr>
+        <w:t xml:space="preserve">        </w:t>
+      </w:r>
+      <w:r>
+        <w:rPr>
+          <w:rFonts w:hint="default"/>
+          <w:highlight w:val="none"/>
+          <w:lang w:val="en-US" w:eastAsia="zh-CN"/>
+        </w:rPr>
+        <w:t>void (*init_routine)(void));</w:t>
+      </w:r>
+    </w:p>
+    <w:p>
+      <w:pPr>
+        <w:numPr>
+          <w:ilvl w:val="0"/>
+          <w:numId w:val="0"/>
+        </w:numPr>
+        <w:ind w:left="420" w:leftChars="0" w:firstLine="420" w:firstLineChars="0"/>
+        <w:jc w:val="both"/>
+        <w:rPr>
+          <w:rFonts w:hint="default"/>
+          <w:highlight w:val="none"/>
+          <w:lang w:val="en-US" w:eastAsia="zh-CN"/>
+        </w:rPr>
+      </w:pPr>
+      <w:r>
+        <w:rPr>
+          <w:rFonts w:hint="default"/>
+          <w:highlight w:val="none"/>
+          <w:lang w:val="en-US" w:eastAsia="zh-CN"/>
+        </w:rPr>
+        <w:t>pthread_once_t once_control = PTHREAD_ONCE_INIT;</w:t>
+      </w:r>
+    </w:p>
+    <w:p>
+      <w:pPr>
+        <w:numPr>
+          <w:ilvl w:val="0"/>
+          <w:numId w:val="0"/>
+        </w:numPr>
+        <w:ind w:left="420" w:leftChars="0" w:firstLine="420" w:firstLineChars="0"/>
+        <w:jc w:val="both"/>
+        <w:rPr>
+          <w:rFonts w:hint="default"/>
+          <w:highlight w:val="none"/>
+          <w:lang w:val="en-US" w:eastAsia="zh-CN"/>
+        </w:rPr>
+      </w:pPr>
+    </w:p>
+    <w:p>
+      <w:pPr>
+        <w:numPr>
+          <w:ilvl w:val="0"/>
+          <w:numId w:val="0"/>
+        </w:numPr>
+        <w:ind w:left="420" w:leftChars="0" w:firstLine="420" w:firstLineChars="0"/>
+        <w:jc w:val="both"/>
+        <w:rPr>
+          <w:rFonts w:hint="default"/>
+          <w:highlight w:val="none"/>
+          <w:lang w:val="en-US" w:eastAsia="zh-CN"/>
+        </w:rPr>
+      </w:pPr>
+    </w:p>
+    <w:p>
+      <w:pPr>
+        <w:numPr>
+          <w:ilvl w:val="0"/>
+          <w:numId w:val="0"/>
+        </w:numPr>
+        <w:ind w:left="420" w:leftChars="0" w:firstLine="420" w:firstLineChars="0"/>
+        <w:jc w:val="both"/>
+        <w:rPr>
+          <w:rFonts w:hint="default"/>
+          <w:highlight w:val="none"/>
+          <w:lang w:val="en-US" w:eastAsia="zh-CN"/>
+        </w:rPr>
+      </w:pPr>
+    </w:p>
+    <w:p>
+      <w:pPr>
+        <w:numPr>
+          <w:ilvl w:val="0"/>
+          <w:numId w:val="0"/>
+        </w:numPr>
+        <w:ind w:left="420" w:leftChars="0" w:firstLine="420" w:firstLineChars="0"/>
+        <w:jc w:val="both"/>
+        <w:rPr>
+          <w:rFonts w:hint="default"/>
+          <w:highlight w:val="none"/>
+          <w:lang w:val="en-US" w:eastAsia="zh-CN"/>
+        </w:rPr>
+      </w:pPr>
+    </w:p>
+    <w:p>
+      <w:pPr>
+        <w:numPr>
+          <w:ilvl w:val="0"/>
+          <w:numId w:val="0"/>
+        </w:numPr>
+        <w:ind w:left="420" w:leftChars="0" w:firstLine="420" w:firstLineChars="0"/>
+        <w:jc w:val="both"/>
+        <w:rPr>
+          <w:rFonts w:hint="default"/>
+          <w:highlight w:val="none"/>
+          <w:lang w:val="en-US" w:eastAsia="zh-CN"/>
+        </w:rPr>
+      </w:pPr>
+    </w:p>
+    <w:p>
+      <w:pPr>
+        <w:numPr>
+          <w:ilvl w:val="0"/>
+          <w:numId w:val="0"/>
+        </w:numPr>
+        <w:ind w:left="420" w:leftChars="0" w:firstLine="420" w:firstLineChars="0"/>
+        <w:jc w:val="both"/>
+        <w:rPr>
+          <w:rFonts w:hint="eastAsia"/>
+          <w:highlight w:val="none"/>
+          <w:lang w:val="en-US" w:eastAsia="zh-CN"/>
+        </w:rPr>
+      </w:pPr>
+      <w:r>
+        <w:rPr>
+          <w:rFonts w:hint="eastAsia"/>
+          <w:highlight w:val="none"/>
+          <w:lang w:val="en-US" w:eastAsia="zh-CN"/>
+        </w:rPr>
+        <w:t>8线程条件变量</w:t>
+      </w:r>
+    </w:p>
+    <w:p>
+      <w:pPr>
+        <w:numPr>
+          <w:ilvl w:val="0"/>
+          <w:numId w:val="0"/>
+        </w:numPr>
+        <w:ind w:left="420" w:leftChars="0" w:firstLine="420" w:firstLineChars="0"/>
+        <w:jc w:val="both"/>
+        <w:rPr>
+          <w:rFonts w:hint="default"/>
+          <w:highlight w:val="none"/>
+          <w:lang w:val="en-US" w:eastAsia="zh-CN"/>
+        </w:rPr>
+      </w:pPr>
+      <w:r>
+        <w:rPr>
+          <w:rFonts w:hint="eastAsia"/>
+          <w:highlight w:val="none"/>
+          <w:lang w:val="en-US" w:eastAsia="zh-CN"/>
+        </w:rPr>
+        <w:t>//初始化和销毁</w:t>
+      </w:r>
+    </w:p>
+    <w:p>
+      <w:pPr>
+        <w:numPr>
+          <w:ilvl w:val="0"/>
+          <w:numId w:val="0"/>
+        </w:numPr>
+        <w:ind w:left="840" w:leftChars="0" w:firstLine="420" w:firstLineChars="0"/>
+        <w:jc w:val="both"/>
+        <w:rPr>
+          <w:rFonts w:hint="eastAsia"/>
+          <w:highlight w:val="none"/>
+          <w:lang w:val="en-US" w:eastAsia="zh-CN"/>
+        </w:rPr>
+      </w:pPr>
+      <w:r>
+        <w:rPr>
+          <w:rFonts w:hint="default"/>
+          <w:highlight w:val="none"/>
+          <w:lang w:val="en-US" w:eastAsia="zh-CN"/>
+        </w:rPr>
+        <w:t>pthread_cond_init</w:t>
+      </w:r>
+    </w:p>
+    <w:p>
+      <w:pPr>
+        <w:numPr>
+          <w:ilvl w:val="0"/>
+          <w:numId w:val="0"/>
+        </w:numPr>
+        <w:ind w:left="840" w:leftChars="0" w:firstLine="420" w:firstLineChars="0"/>
+        <w:jc w:val="both"/>
+        <w:rPr>
+          <w:rFonts w:hint="default"/>
+          <w:highlight w:val="none"/>
+          <w:lang w:val="en-US" w:eastAsia="zh-CN"/>
+        </w:rPr>
+      </w:pPr>
+      <w:r>
+        <w:rPr>
+          <w:rFonts w:hint="default"/>
+          <w:highlight w:val="none"/>
+          <w:lang w:val="en-US" w:eastAsia="zh-CN"/>
+        </w:rPr>
+        <w:t>pthread_cond_destroy</w:t>
+      </w:r>
+    </w:p>
+    <w:p>
+      <w:pPr>
+        <w:numPr>
+          <w:ilvl w:val="0"/>
+          <w:numId w:val="0"/>
+        </w:numPr>
+        <w:ind w:left="420" w:leftChars="0" w:firstLine="420" w:firstLineChars="0"/>
+        <w:jc w:val="both"/>
+        <w:rPr>
+          <w:rFonts w:hint="default"/>
+          <w:highlight w:val="none"/>
+          <w:lang w:val="en-US" w:eastAsia="zh-CN"/>
+        </w:rPr>
+      </w:pPr>
+      <w:r>
+        <w:rPr>
+          <w:rFonts w:hint="eastAsia"/>
+          <w:highlight w:val="none"/>
+          <w:lang w:val="en-US" w:eastAsia="zh-CN"/>
+        </w:rPr>
+        <w:t>//发送cond消息</w:t>
+      </w:r>
+    </w:p>
+    <w:p>
+      <w:pPr>
+        <w:numPr>
+          <w:ilvl w:val="0"/>
+          <w:numId w:val="0"/>
+        </w:numPr>
+        <w:ind w:left="840" w:leftChars="0" w:firstLine="420" w:firstLineChars="0"/>
+        <w:jc w:val="both"/>
+        <w:rPr>
+          <w:rFonts w:hint="default"/>
+          <w:highlight w:val="none"/>
+          <w:lang w:val="en-US" w:eastAsia="zh-CN"/>
+        </w:rPr>
+      </w:pPr>
+      <w:r>
+        <w:rPr>
+          <w:rFonts w:hint="default"/>
+          <w:highlight w:val="none"/>
+          <w:lang w:val="en-US" w:eastAsia="zh-CN"/>
+        </w:rPr>
+        <w:t>pthread_cond_broadcast</w:t>
+      </w:r>
+      <w:r>
+        <w:rPr>
+          <w:rFonts w:hint="eastAsia"/>
+          <w:highlight w:val="none"/>
+          <w:lang w:val="en-US" w:eastAsia="zh-CN"/>
+        </w:rPr>
+        <w:t xml:space="preserve">  //发送给所有</w:t>
+      </w:r>
+      <w:r>
+        <w:rPr>
+          <w:rFonts w:hint="default"/>
+          <w:highlight w:val="none"/>
+          <w:lang w:val="en-US" w:eastAsia="zh-CN"/>
+        </w:rPr>
+        <w:t>pthread_cond_wait</w:t>
+      </w:r>
+    </w:p>
+    <w:p>
+      <w:pPr>
+        <w:numPr>
+          <w:ilvl w:val="0"/>
+          <w:numId w:val="0"/>
+        </w:numPr>
+        <w:ind w:left="840" w:leftChars="0" w:firstLine="420" w:firstLineChars="0"/>
+        <w:jc w:val="both"/>
+        <w:rPr>
+          <w:rFonts w:hint="default"/>
+          <w:highlight w:val="none"/>
+          <w:lang w:val="en-US" w:eastAsia="zh-CN"/>
+        </w:rPr>
+      </w:pPr>
+      <w:r>
+        <w:rPr>
+          <w:rFonts w:hint="default"/>
+          <w:highlight w:val="none"/>
+          <w:lang w:val="en-US" w:eastAsia="zh-CN"/>
+        </w:rPr>
+        <w:t>pthread_cond_signal</w:t>
+      </w:r>
+      <w:r>
+        <w:rPr>
+          <w:rFonts w:hint="eastAsia"/>
+          <w:highlight w:val="none"/>
+          <w:lang w:val="en-US" w:eastAsia="zh-CN"/>
+        </w:rPr>
+        <w:t xml:space="preserve">      //发送给一个</w:t>
+      </w:r>
+      <w:r>
+        <w:rPr>
+          <w:rFonts w:hint="default"/>
+          <w:highlight w:val="none"/>
+          <w:lang w:val="en-US" w:eastAsia="zh-CN"/>
+        </w:rPr>
+        <w:t>pthread_cond_wait</w:t>
+      </w:r>
+    </w:p>
+    <w:p>
+      <w:pPr>
+        <w:numPr>
+          <w:ilvl w:val="0"/>
+          <w:numId w:val="0"/>
+        </w:numPr>
+        <w:ind w:left="420" w:leftChars="0" w:firstLine="420" w:firstLineChars="0"/>
+        <w:jc w:val="both"/>
+        <w:rPr>
+          <w:rFonts w:hint="default"/>
+          <w:highlight w:val="none"/>
+          <w:lang w:val="en-US" w:eastAsia="zh-CN"/>
+        </w:rPr>
+      </w:pPr>
+      <w:r>
+        <w:rPr>
+          <w:rFonts w:hint="eastAsia"/>
+          <w:highlight w:val="none"/>
+          <w:lang w:val="en-US" w:eastAsia="zh-CN"/>
+        </w:rPr>
+        <w:t>//等待条件变量</w:t>
+      </w:r>
+    </w:p>
+    <w:p>
+      <w:pPr>
+        <w:numPr>
+          <w:ilvl w:val="0"/>
+          <w:numId w:val="0"/>
+        </w:numPr>
+        <w:ind w:left="840" w:leftChars="0" w:firstLine="420" w:firstLineChars="0"/>
+        <w:jc w:val="both"/>
+        <w:rPr>
+          <w:rFonts w:hint="default"/>
+          <w:highlight w:val="none"/>
+          <w:lang w:val="en-US" w:eastAsia="zh-CN"/>
+        </w:rPr>
+      </w:pPr>
+      <w:r>
+        <w:rPr>
+          <w:rFonts w:hint="default"/>
+          <w:highlight w:val="none"/>
+          <w:lang w:val="en-US" w:eastAsia="zh-CN"/>
+        </w:rPr>
+        <w:t>pthread_cond_timedwait</w:t>
+      </w:r>
+    </w:p>
+    <w:p>
+      <w:pPr>
+        <w:numPr>
+          <w:ilvl w:val="0"/>
+          <w:numId w:val="0"/>
+        </w:numPr>
+        <w:ind w:left="840" w:leftChars="0" w:firstLine="420" w:firstLineChars="0"/>
+        <w:jc w:val="both"/>
+        <w:rPr>
+          <w:rFonts w:hint="default"/>
+          <w:highlight w:val="none"/>
+          <w:lang w:val="en-US" w:eastAsia="zh-CN"/>
+        </w:rPr>
+      </w:pPr>
+      <w:r>
+        <w:rPr>
+          <w:rFonts w:hint="default"/>
+          <w:highlight w:val="none"/>
+          <w:lang w:val="en-US" w:eastAsia="zh-CN"/>
+        </w:rPr>
+        <w:t>pthread_cond_wait</w:t>
+      </w:r>
+    </w:p>
+    <w:p>
+      <w:pPr>
+        <w:numPr>
+          <w:ilvl w:val="0"/>
+          <w:numId w:val="0"/>
+        </w:numPr>
+        <w:ind w:left="840" w:leftChars="0" w:firstLine="420" w:firstLineChars="0"/>
+        <w:jc w:val="both"/>
+        <w:rPr>
+          <w:rFonts w:hint="default"/>
+          <w:highlight w:val="none"/>
+          <w:lang w:val="en-US" w:eastAsia="zh-CN"/>
+        </w:rPr>
+      </w:pPr>
+    </w:p>
+    <w:p>
+      <w:pPr>
+        <w:numPr>
+          <w:ilvl w:val="0"/>
+          <w:numId w:val="0"/>
+        </w:numPr>
+        <w:ind w:left="840" w:leftChars="0" w:firstLine="420" w:firstLineChars="0"/>
+        <w:jc w:val="both"/>
+        <w:rPr>
+          <w:rFonts w:hint="eastAsia"/>
+          <w:highlight w:val="green"/>
+          <w:lang w:val="en-US" w:eastAsia="zh-CN"/>
+        </w:rPr>
+      </w:pPr>
+      <w:r>
+        <w:rPr>
+          <w:rFonts w:hint="default"/>
+          <w:highlight w:val="none"/>
+          <w:lang w:val="en-US" w:eastAsia="zh-CN"/>
+        </w:rPr>
+        <w:t>条件变量是利用线程间共享的</w:t>
+      </w:r>
+      <w:r>
+        <w:rPr>
+          <w:rFonts w:hint="default"/>
+          <w:highlight w:val="none"/>
+          <w:lang w:val="en-US" w:eastAsia="zh-CN"/>
+        </w:rPr>
+        <w:fldChar w:fldCharType="begin"/>
+      </w:r>
+      <w:r>
+        <w:rPr>
+          <w:rFonts w:hint="default"/>
+          <w:highlight w:val="none"/>
+          <w:lang w:val="en-US" w:eastAsia="zh-CN"/>
+        </w:rPr>
+        <w:instrText xml:space="preserve"> HYPERLINK "https://so.csdn.net/so/search?q=%E5%85%A8%E5%B1%80%E5%8F%98%E9%87%8F&amp;spm=1001.2101.3001.7020" \t "/home/ww/文档\\x/_blank" </w:instrText>
+      </w:r>
+      <w:r>
+        <w:rPr>
+          <w:rFonts w:hint="default"/>
+          <w:highlight w:val="none"/>
+          <w:lang w:val="en-US" w:eastAsia="zh-CN"/>
+        </w:rPr>
+        <w:fldChar w:fldCharType="separate"/>
+      </w:r>
+      <w:r>
+        <w:rPr>
+          <w:rFonts w:hint="default"/>
+          <w:highlight w:val="none"/>
+          <w:lang w:val="en-US" w:eastAsia="zh-CN"/>
+        </w:rPr>
+        <w:t>全局变量</w:t>
+      </w:r>
+      <w:r>
+        <w:rPr>
+          <w:rFonts w:hint="default"/>
+          <w:highlight w:val="none"/>
+          <w:lang w:val="en-US" w:eastAsia="zh-CN"/>
+        </w:rPr>
+        <w:fldChar w:fldCharType="end"/>
+      </w:r>
+      <w:r>
+        <w:rPr>
+          <w:rFonts w:hint="default"/>
+          <w:highlight w:val="none"/>
+          <w:lang w:val="en-US" w:eastAsia="zh-CN"/>
+        </w:rPr>
+        <w:t>进行同步的一种机制，主要包括两个动作：</w:t>
+      </w:r>
+      <w:r>
+        <w:rPr>
+          <w:rFonts w:hint="default"/>
+          <w:highlight w:val="green"/>
+          <w:lang w:val="en-US" w:eastAsia="zh-CN"/>
+        </w:rPr>
+        <w:t>一个线程等待"条件变量的条件成立"而挂起；另一个线程使"条件成立"（给出条件成立信号）。</w:t>
+      </w:r>
+      <w:r>
+        <w:rPr>
+          <w:rFonts w:hint="default"/>
+          <w:highlight w:val="red"/>
+          <w:lang w:val="en-US" w:eastAsia="zh-CN"/>
+        </w:rPr>
+        <w:t>为了防止竞争，条件变量的使用总是和一个互斥锁结合在一起</w:t>
+      </w:r>
+      <w:r>
+        <w:rPr>
+          <w:rFonts w:hint="eastAsia"/>
+          <w:highlight w:val="red"/>
+          <w:lang w:val="en-US" w:eastAsia="zh-CN"/>
+        </w:rPr>
+        <w:t>。</w:t>
+      </w:r>
+    </w:p>
+    <w:p>
+      <w:pPr>
+        <w:numPr>
+          <w:ilvl w:val="0"/>
+          <w:numId w:val="0"/>
+        </w:numPr>
+        <w:ind w:left="840" w:leftChars="0" w:firstLine="420" w:firstLineChars="0"/>
+        <w:jc w:val="both"/>
+        <w:rPr>
+          <w:rFonts w:hint="default"/>
+          <w:highlight w:val="none"/>
+          <w:lang w:val="en-US" w:eastAsia="zh-CN"/>
+        </w:rPr>
+      </w:pPr>
+      <w:r>
+        <w:rPr>
+          <w:rFonts w:hint="default"/>
+          <w:highlight w:val="none"/>
+          <w:lang w:val="en-US" w:eastAsia="zh-CN"/>
+        </w:rPr>
+        <w:t>在调用pthread_cond_wait()前必须由</w:t>
+      </w:r>
+      <w:r>
+        <w:rPr>
+          <w:rFonts w:hint="default"/>
+          <w:highlight w:val="green"/>
+          <w:lang w:val="en-US" w:eastAsia="zh-CN"/>
+        </w:rPr>
+        <w:t>本线程加锁</w:t>
+      </w:r>
+      <w:r>
+        <w:rPr>
+          <w:rFonts w:hint="default"/>
+          <w:highlight w:val="none"/>
+          <w:lang w:val="en-US" w:eastAsia="zh-CN"/>
+        </w:rPr>
+        <w:t>（pthread_mutex_lock()），而在更新条件等待队列以前，mutex保持锁定状态，并在线程挂起进入等待前解锁。在</w:t>
+      </w:r>
+      <w:r>
+        <w:rPr>
+          <w:rFonts w:hint="default"/>
+          <w:highlight w:val="green"/>
+          <w:lang w:val="en-US" w:eastAsia="zh-CN"/>
+        </w:rPr>
+        <w:t>条件满足</w:t>
+      </w:r>
+      <w:r>
+        <w:rPr>
+          <w:rFonts w:hint="default"/>
+          <w:highlight w:val="none"/>
+          <w:lang w:val="en-US" w:eastAsia="zh-CN"/>
+        </w:rPr>
+        <w:t>从而离开pthread_cond_wait()之前，</w:t>
+      </w:r>
+      <w:r>
+        <w:rPr>
+          <w:rFonts w:hint="default"/>
+          <w:highlight w:val="green"/>
+          <w:lang w:val="en-US" w:eastAsia="zh-CN"/>
+        </w:rPr>
+        <w:t>mutex将被重新加锁</w:t>
+      </w:r>
+      <w:r>
+        <w:rPr>
+          <w:rFonts w:hint="default"/>
+          <w:highlight w:val="none"/>
+          <w:lang w:val="en-US" w:eastAsia="zh-CN"/>
+        </w:rPr>
+        <w:t xml:space="preserve">，以与进入pthread_cond_wait()前的加锁动作对应。  </w:t>
+      </w:r>
+    </w:p>
+    <w:p>
+      <w:pPr>
+        <w:numPr>
+          <w:ilvl w:val="0"/>
+          <w:numId w:val="0"/>
+        </w:numPr>
+        <w:ind w:left="840" w:leftChars="0" w:firstLine="420" w:firstLineChars="0"/>
+        <w:jc w:val="both"/>
+        <w:rPr>
+          <w:rFonts w:hint="default"/>
+          <w:highlight w:val="none"/>
+          <w:lang w:val="en-US" w:eastAsia="zh-CN"/>
+        </w:rPr>
+      </w:pPr>
+    </w:p>
+    <w:p>
+      <w:pPr>
+        <w:numPr>
+          <w:ilvl w:val="0"/>
+          <w:numId w:val="0"/>
+        </w:numPr>
+        <w:ind w:left="840" w:leftChars="0" w:firstLine="420" w:firstLineChars="0"/>
+        <w:jc w:val="both"/>
+        <w:rPr>
+          <w:rFonts w:hint="eastAsia"/>
+          <w:highlight w:val="none"/>
+          <w:lang w:val="en-US" w:eastAsia="zh-CN"/>
+        </w:rPr>
+      </w:pPr>
+      <w:r>
+        <w:rPr>
+          <w:rFonts w:hint="eastAsia"/>
+          <w:highlight w:val="none"/>
+          <w:lang w:val="en-US" w:eastAsia="zh-CN"/>
+        </w:rPr>
+        <w:t>简单来说</w:t>
+      </w:r>
+      <w:r>
+        <w:rPr>
+          <w:rFonts w:hint="default"/>
+          <w:highlight w:val="none"/>
+          <w:lang w:val="en-US" w:eastAsia="zh-CN"/>
+        </w:rPr>
+        <w:t xml:space="preserve"> pthread_cond_wait</w:t>
+      </w:r>
+      <w:r>
+        <w:rPr>
+          <w:rFonts w:hint="eastAsia"/>
+          <w:highlight w:val="none"/>
+          <w:lang w:val="en-US" w:eastAsia="zh-CN"/>
+        </w:rPr>
+        <w:t>的功能就是：</w:t>
+      </w:r>
+    </w:p>
+    <w:p>
+      <w:pPr>
+        <w:numPr>
+          <w:ilvl w:val="0"/>
+          <w:numId w:val="0"/>
+        </w:numPr>
+        <w:jc w:val="center"/>
+        <w:rPr>
+          <w:rFonts w:hint="eastAsia"/>
+          <w:highlight w:val="none"/>
+          <w:lang w:val="en-US" w:eastAsia="zh-CN"/>
+        </w:rPr>
+      </w:pPr>
+      <w:r>
+        <w:rPr>
+          <w:rFonts w:hint="eastAsia"/>
+          <w:highlight w:val="none"/>
+          <w:lang w:val="en-US" w:eastAsia="zh-CN"/>
+        </w:rPr>
+        <w:t>解锁-----&gt;挂起-----&gt;（收到cond消息）-----&gt;加锁-----&gt;结束挂起</w:t>
+      </w:r>
+    </w:p>
+    <w:p>
+      <w:pPr>
+        <w:numPr>
+          <w:ilvl w:val="0"/>
+          <w:numId w:val="0"/>
+        </w:numPr>
+        <w:jc w:val="both"/>
+        <w:rPr>
+          <w:rFonts w:hint="eastAsia"/>
+          <w:highlight w:val="none"/>
+          <w:lang w:val="en-US" w:eastAsia="zh-CN"/>
+        </w:rPr>
+      </w:pPr>
+      <w:r>
+        <w:rPr>
+          <w:rFonts w:hint="eastAsia"/>
+          <w:highlight w:val="none"/>
+          <w:lang w:val="en-US" w:eastAsia="zh-CN"/>
+        </w:rPr>
+        <w:t>常见用法：</w:t>
+      </w:r>
+    </w:p>
+    <w:p>
+      <w:pPr>
+        <w:numPr>
+          <w:ilvl w:val="0"/>
+          <w:numId w:val="0"/>
+        </w:numPr>
+        <w:ind w:firstLine="420" w:firstLineChars="0"/>
+        <w:jc w:val="both"/>
+        <w:rPr>
+          <w:rFonts w:hint="eastAsia" w:ascii="AR PL UMing CN" w:hAnsi="AR PL UMing CN" w:eastAsia="AR PL UMing CN" w:cs="AR PL UMing CN"/>
+          <w:highlight w:val="none"/>
+          <w:lang w:val="en-US" w:eastAsia="zh-CN"/>
+        </w:rPr>
+      </w:pPr>
+      <w:r>
+        <w:rPr>
+          <w:rFonts w:hint="eastAsia" w:ascii="AR PL UMing CN" w:hAnsi="AR PL UMing CN" w:eastAsia="AR PL UMing CN" w:cs="AR PL UMing CN"/>
+          <w:highlight w:val="none"/>
+          <w:lang w:val="en-US" w:eastAsia="zh-CN"/>
+        </w:rPr>
+        <w:t>pthread_mutex_lock();</w:t>
+      </w:r>
+    </w:p>
+    <w:p>
+      <w:pPr>
+        <w:numPr>
+          <w:ilvl w:val="0"/>
+          <w:numId w:val="0"/>
+        </w:numPr>
+        <w:ind w:firstLine="420" w:firstLineChars="0"/>
+        <w:jc w:val="both"/>
+        <w:rPr>
+          <w:rFonts w:hint="eastAsia" w:ascii="AR PL UMing CN" w:hAnsi="AR PL UMing CN" w:eastAsia="AR PL UMing CN" w:cs="AR PL UMing CN"/>
+          <w:highlight w:val="none"/>
+          <w:lang w:val="en-US" w:eastAsia="zh-CN"/>
+        </w:rPr>
+      </w:pPr>
+      <w:r>
+        <w:rPr>
+          <w:rFonts w:hint="eastAsia" w:ascii="AR PL UMing CN" w:hAnsi="AR PL UMing CN" w:eastAsia="AR PL UMing CN" w:cs="AR PL UMing CN"/>
+          <w:highlight w:val="none"/>
+          <w:lang w:val="en-US" w:eastAsia="zh-CN"/>
+        </w:rPr>
+        <w:t>while(condtion)</w:t>
+      </w:r>
+    </w:p>
+    <w:p>
+      <w:pPr>
+        <w:numPr>
+          <w:ilvl w:val="0"/>
+          <w:numId w:val="0"/>
+        </w:numPr>
+        <w:ind w:firstLine="420" w:firstLineChars="0"/>
+        <w:jc w:val="both"/>
+        <w:rPr>
+          <w:rFonts w:hint="eastAsia" w:ascii="AR PL UMing CN" w:hAnsi="AR PL UMing CN" w:eastAsia="AR PL UMing CN" w:cs="AR PL UMing CN"/>
+          <w:highlight w:val="none"/>
+          <w:lang w:val="en-US" w:eastAsia="zh-CN"/>
+        </w:rPr>
+      </w:pPr>
+      <w:r>
+        <w:rPr>
+          <w:rFonts w:hint="eastAsia" w:ascii="AR PL UMing CN" w:hAnsi="AR PL UMing CN" w:eastAsia="AR PL UMing CN" w:cs="AR PL UMing CN"/>
+          <w:highlight w:val="none"/>
+          <w:lang w:val="en-US" w:eastAsia="zh-CN"/>
+        </w:rPr>
+        <w:t>{</w:t>
+      </w:r>
+    </w:p>
+    <w:p>
+      <w:pPr>
+        <w:numPr>
+          <w:ilvl w:val="0"/>
+          <w:numId w:val="0"/>
+        </w:numPr>
+        <w:ind w:left="420" w:leftChars="0" w:firstLine="420" w:firstLineChars="0"/>
+        <w:jc w:val="both"/>
+        <w:rPr>
+          <w:rFonts w:hint="eastAsia" w:ascii="AR PL UMing CN" w:hAnsi="AR PL UMing CN" w:eastAsia="AR PL UMing CN" w:cs="AR PL UMing CN"/>
+          <w:highlight w:val="none"/>
+          <w:lang w:val="en-US" w:eastAsia="zh-CN"/>
+        </w:rPr>
+      </w:pPr>
+      <w:r>
+        <w:rPr>
+          <w:rFonts w:hint="eastAsia" w:ascii="AR PL UMing CN" w:hAnsi="AR PL UMing CN" w:eastAsia="AR PL UMing CN" w:cs="AR PL UMing CN"/>
+          <w:highlight w:val="none"/>
+          <w:lang w:val="en-US" w:eastAsia="zh-CN"/>
+        </w:rPr>
+        <w:t>pthread_cond_wait();</w:t>
+      </w:r>
+    </w:p>
+    <w:p>
+      <w:pPr>
+        <w:numPr>
+          <w:ilvl w:val="0"/>
+          <w:numId w:val="0"/>
+        </w:numPr>
+        <w:ind w:firstLine="420" w:firstLineChars="0"/>
+        <w:jc w:val="both"/>
+        <w:rPr>
+          <w:rFonts w:hint="eastAsia" w:ascii="AR PL UMing CN" w:hAnsi="AR PL UMing CN" w:eastAsia="AR PL UMing CN" w:cs="AR PL UMing CN"/>
+          <w:highlight w:val="none"/>
+          <w:lang w:val="en-US" w:eastAsia="zh-CN"/>
+        </w:rPr>
+      </w:pPr>
+      <w:r>
+        <w:rPr>
+          <w:rFonts w:hint="eastAsia" w:ascii="AR PL UMing CN" w:hAnsi="AR PL UMing CN" w:eastAsia="AR PL UMing CN" w:cs="AR PL UMing CN"/>
+          <w:highlight w:val="none"/>
+          <w:lang w:val="en-US" w:eastAsia="zh-CN"/>
+        </w:rPr>
+        <w:t>}</w:t>
+      </w:r>
+    </w:p>
+    <w:p>
+      <w:pPr>
+        <w:numPr>
+          <w:ilvl w:val="0"/>
+          <w:numId w:val="0"/>
+        </w:numPr>
+        <w:ind w:firstLine="420" w:firstLineChars="0"/>
+        <w:jc w:val="both"/>
+        <w:rPr>
+          <w:rFonts w:hint="eastAsia" w:ascii="AR PL UMing CN" w:hAnsi="AR PL UMing CN" w:eastAsia="AR PL UMing CN" w:cs="AR PL UMing CN"/>
+          <w:color w:val="548235" w:themeColor="accent6" w:themeShade="BF"/>
+          <w:highlight w:val="none"/>
+          <w:lang w:val="en-US" w:eastAsia="zh-CN"/>
+        </w:rPr>
+      </w:pPr>
+      <w:r>
+        <w:rPr>
+          <w:rFonts w:hint="eastAsia" w:ascii="AR PL UMing CN" w:hAnsi="AR PL UMing CN" w:eastAsia="AR PL UMing CN" w:cs="AR PL UMing CN"/>
+          <w:color w:val="548235" w:themeColor="accent6" w:themeShade="BF"/>
+          <w:highlight w:val="none"/>
+          <w:lang w:val="en-US" w:eastAsia="zh-CN"/>
+        </w:rPr>
+        <w:t>/*</w:t>
+      </w:r>
+    </w:p>
+    <w:p>
+      <w:pPr>
+        <w:numPr>
+          <w:ilvl w:val="0"/>
+          <w:numId w:val="0"/>
+        </w:numPr>
+        <w:ind w:firstLine="420" w:firstLineChars="0"/>
+        <w:jc w:val="both"/>
+        <w:rPr>
+          <w:rFonts w:hint="eastAsia" w:ascii="AR PL UMing CN" w:hAnsi="AR PL UMing CN" w:eastAsia="AR PL UMing CN" w:cs="AR PL UMing CN"/>
+          <w:color w:val="548235" w:themeColor="accent6" w:themeShade="BF"/>
+          <w:highlight w:val="none"/>
+          <w:lang w:val="en-US" w:eastAsia="zh-CN"/>
+        </w:rPr>
+      </w:pPr>
+      <w:r>
+        <w:rPr>
+          <w:rFonts w:hint="eastAsia" w:ascii="AR PL UMing CN" w:hAnsi="AR PL UMing CN" w:eastAsia="AR PL UMing CN" w:cs="AR PL UMing CN"/>
+          <w:color w:val="548235" w:themeColor="accent6" w:themeShade="BF"/>
+          <w:highlight w:val="none"/>
+          <w:lang w:val="en-US" w:eastAsia="zh-CN"/>
+        </w:rPr>
+        <w:t>条件满足时要进行的操作</w:t>
+      </w:r>
+    </w:p>
+    <w:p>
+      <w:pPr>
+        <w:numPr>
+          <w:ilvl w:val="0"/>
+          <w:numId w:val="0"/>
+        </w:numPr>
+        <w:ind w:firstLine="420" w:firstLineChars="0"/>
+        <w:jc w:val="both"/>
+        <w:rPr>
+          <w:rFonts w:hint="eastAsia" w:ascii="AR PL UMing CN" w:hAnsi="AR PL UMing CN" w:eastAsia="AR PL UMing CN" w:cs="AR PL UMing CN"/>
+          <w:color w:val="548235" w:themeColor="accent6" w:themeShade="BF"/>
+          <w:highlight w:val="none"/>
+          <w:lang w:val="en-US" w:eastAsia="zh-CN"/>
+        </w:rPr>
+      </w:pPr>
+      <w:r>
+        <w:rPr>
+          <w:rFonts w:hint="eastAsia" w:ascii="AR PL UMing CN" w:hAnsi="AR PL UMing CN" w:eastAsia="AR PL UMing CN" w:cs="AR PL UMing CN"/>
+          <w:color w:val="548235" w:themeColor="accent6" w:themeShade="BF"/>
+          <w:highlight w:val="none"/>
+          <w:lang w:val="en-US" w:eastAsia="zh-CN"/>
+        </w:rPr>
+        <w:t>*/</w:t>
+      </w:r>
+    </w:p>
+    <w:p>
+      <w:pPr>
+        <w:numPr>
+          <w:ilvl w:val="0"/>
+          <w:numId w:val="0"/>
+        </w:numPr>
+        <w:ind w:firstLine="420" w:firstLineChars="0"/>
+        <w:jc w:val="both"/>
+        <w:rPr>
+          <w:rFonts w:hint="eastAsia" w:ascii="AR PL UMing CN" w:hAnsi="AR PL UMing CN" w:eastAsia="AR PL UMing CN" w:cs="AR PL UMing CN"/>
+          <w:highlight w:val="none"/>
+          <w:lang w:val="en-US" w:eastAsia="zh-CN"/>
+        </w:rPr>
+      </w:pPr>
+      <w:r>
+        <w:rPr>
+          <w:rFonts w:hint="eastAsia" w:ascii="AR PL UMing CN" w:hAnsi="AR PL UMing CN" w:eastAsia="AR PL UMing CN" w:cs="AR PL UMing CN"/>
+          <w:highlight w:val="none"/>
+          <w:lang w:val="en-US" w:eastAsia="zh-CN"/>
+        </w:rPr>
+        <w:t>pthread_mutex_unlock();</w:t>
+      </w:r>
+    </w:p>
+    <w:p>
+      <w:pPr>
+        <w:numPr>
+          <w:ilvl w:val="0"/>
+          <w:numId w:val="0"/>
+        </w:numPr>
+        <w:jc w:val="both"/>
+        <w:rPr>
+          <w:rFonts w:hint="default"/>
+          <w:highlight w:val="none"/>
+          <w:lang w:val="en-US" w:eastAsia="zh-CN"/>
+        </w:rPr>
+      </w:pPr>
+    </w:p>
+    <w:p>
+      <w:pPr>
+        <w:numPr>
+          <w:ilvl w:val="0"/>
+          <w:numId w:val="0"/>
+        </w:numPr>
+        <w:jc w:val="both"/>
+        <w:rPr>
+          <w:rFonts w:hint="eastAsia"/>
+          <w:highlight w:val="none"/>
+          <w:lang w:val="en-US" w:eastAsia="zh-CN"/>
+        </w:rPr>
+      </w:pPr>
+      <w:r>
+        <w:rPr>
+          <w:rFonts w:hint="eastAsia"/>
+          <w:highlight w:val="none"/>
+          <w:lang w:val="en-US" w:eastAsia="zh-CN"/>
+        </w:rPr>
+        <w:t>9互斥量与信号量（信号量可以由锁封装得到）</w:t>
+      </w:r>
+    </w:p>
+    <w:p>
+      <w:pPr>
+        <w:numPr>
+          <w:ilvl w:val="0"/>
+          <w:numId w:val="0"/>
+        </w:numPr>
+        <w:jc w:val="both"/>
+        <w:rPr>
+          <w:rFonts w:hint="eastAsia"/>
+          <w:highlight w:val="none"/>
+          <w:lang w:val="en-US" w:eastAsia="zh-CN"/>
+        </w:rPr>
+      </w:pPr>
+      <w:r>
+        <w:rPr>
+          <w:rFonts w:hint="eastAsia"/>
+          <w:highlight w:val="none"/>
+          <w:lang w:val="en-US" w:eastAsia="zh-CN"/>
+        </w:rPr>
+        <w:t>互斥量可以看作信号为1的信号量，互斥量可以同来当作锁使用，也可以用来通知。</w:t>
+      </w:r>
+    </w:p>
+    <w:p>
+      <w:pPr>
+        <w:numPr>
+          <w:ilvl w:val="0"/>
+          <w:numId w:val="0"/>
+        </w:numPr>
+        <w:jc w:val="both"/>
+        <w:rPr>
+          <w:rFonts w:hint="eastAsia"/>
+          <w:highlight w:val="none"/>
+          <w:lang w:val="en-US" w:eastAsia="zh-CN"/>
+        </w:rPr>
+      </w:pPr>
+      <w:r>
+        <w:rPr>
+          <w:rFonts w:hint="eastAsia"/>
+          <w:highlight w:val="none"/>
+          <w:lang w:val="en-US" w:eastAsia="zh-CN"/>
+        </w:rPr>
+        <w:t>目前，在stm32上我的信号量只是用来通知的功能，未涉及到锁的使用。且在stm32进程通信仅仅涉及到两个线程对一个变量的操作（信号的作用）：</w:t>
+      </w:r>
+    </w:p>
+    <w:p>
+      <w:pPr>
+        <w:numPr>
+          <w:ilvl w:val="0"/>
+          <w:numId w:val="0"/>
+        </w:numPr>
+        <w:ind w:firstLine="420" w:firstLineChars="0"/>
+        <w:jc w:val="both"/>
+        <w:rPr>
+          <w:rFonts w:hint="default"/>
+          <w:highlight w:val="none"/>
+          <w:lang w:val="en-US" w:eastAsia="zh-CN"/>
+        </w:rPr>
+      </w:pPr>
+      <w:r>
+        <w:rPr>
+          <w:rFonts w:hint="eastAsia"/>
+          <w:highlight w:val="none"/>
+          <w:lang w:val="en-US" w:eastAsia="zh-CN"/>
+        </w:rPr>
+        <w:t>1写完，发信号  ------&gt; 2写</w:t>
+      </w:r>
+    </w:p>
+    <w:p>
+      <w:pPr>
+        <w:numPr>
+          <w:ilvl w:val="0"/>
+          <w:numId w:val="0"/>
+        </w:numPr>
+        <w:jc w:val="both"/>
+        <w:rPr>
+          <w:rFonts w:hint="eastAsia"/>
+          <w:highlight w:val="none"/>
+          <w:lang w:val="en-US" w:eastAsia="zh-CN"/>
+        </w:rPr>
+      </w:pPr>
+      <w:r>
+        <w:rPr>
+          <w:rFonts w:hint="eastAsia"/>
+          <w:highlight w:val="none"/>
+          <w:lang w:val="en-US" w:eastAsia="zh-CN"/>
+        </w:rPr>
+        <w:t>而linux是大于两个线程对一个变量的操作（锁的作用）：</w:t>
+      </w:r>
+    </w:p>
+    <w:p>
+      <w:pPr>
+        <w:numPr>
+          <w:ilvl w:val="0"/>
+          <w:numId w:val="0"/>
+        </w:numPr>
+        <w:ind w:firstLine="420" w:firstLineChars="0"/>
+        <w:jc w:val="both"/>
+        <w:rPr>
+          <w:rFonts w:hint="eastAsia"/>
+          <w:highlight w:val="none"/>
+          <w:lang w:val="en-US" w:eastAsia="zh-CN"/>
+        </w:rPr>
+      </w:pPr>
+      <w:r>
+        <w:rPr>
+          <w:rFonts w:hint="eastAsia"/>
+          <w:highlight w:val="none"/>
+          <w:lang w:val="en-US" w:eastAsia="zh-CN"/>
+        </w:rPr>
+        <w:t>所有的线程都在一直抢锁，判断是否符合自己的条件，再写变量。</w:t>
+      </w:r>
+    </w:p>
+    <w:p>
+      <w:pPr>
+        <w:numPr>
+          <w:ilvl w:val="0"/>
+          <w:numId w:val="0"/>
+        </w:numPr>
+        <w:jc w:val="both"/>
+        <w:rPr>
+          <w:rFonts w:hint="default"/>
+          <w:highlight w:val="none"/>
+          <w:lang w:val="en-US" w:eastAsia="zh-CN"/>
+        </w:rPr>
+      </w:pPr>
+      <w:r>
+        <w:rPr>
+          <w:rFonts w:hint="eastAsia"/>
+          <w:highlight w:val="none"/>
+          <w:lang w:val="en-US" w:eastAsia="zh-CN"/>
+        </w:rPr>
+        <w:t>改用通知法：抢锁，不符合自己的条件就阻塞，释放锁，另一个抢锁，</w:t>
+      </w:r>
+      <w:r>
+        <w:rPr>
+          <w:rFonts w:hint="eastAsia"/>
+          <w:highlight w:val="green"/>
+          <w:lang w:val="en-US" w:eastAsia="zh-CN"/>
+        </w:rPr>
+        <w:t>改变条件，发通知，</w:t>
+      </w:r>
+      <w:r>
+        <w:rPr>
+          <w:rFonts w:hint="eastAsia"/>
+          <w:highlight w:val="none"/>
+          <w:lang w:val="en-US" w:eastAsia="zh-CN"/>
+        </w:rPr>
+        <w:t>解锁。</w:t>
+      </w:r>
+    </w:p>
+    <w:p>
+      <w:pPr>
+        <w:numPr>
+          <w:ilvl w:val="0"/>
+          <w:numId w:val="0"/>
+        </w:numPr>
+        <w:jc w:val="both"/>
+        <w:rPr>
+          <w:rFonts w:hint="eastAsia"/>
+          <w:highlight w:val="none"/>
+          <w:lang w:val="en-US" w:eastAsia="zh-CN"/>
+        </w:rPr>
+      </w:pPr>
+      <w:r>
+        <w:rPr>
+          <w:rFonts w:hint="eastAsia"/>
+          <w:highlight w:val="none"/>
+          <w:lang w:val="en-US" w:eastAsia="zh-CN"/>
+        </w:rPr>
+        <w:t>10 读写锁</w:t>
+      </w:r>
+    </w:p>
+    <w:p>
+      <w:pPr>
+        <w:numPr>
+          <w:ilvl w:val="0"/>
+          <w:numId w:val="0"/>
+        </w:numPr>
+        <w:jc w:val="both"/>
+        <w:rPr>
+          <w:rFonts w:hint="eastAsia"/>
+          <w:highlight w:val="none"/>
+          <w:lang w:val="en-US" w:eastAsia="zh-CN"/>
+        </w:rPr>
+      </w:pPr>
+      <w:r>
+        <w:rPr>
+          <w:rFonts w:hint="eastAsia"/>
+          <w:highlight w:val="none"/>
+          <w:lang w:val="en-US" w:eastAsia="zh-CN"/>
+        </w:rPr>
+        <w:t>11 线程属性</w:t>
+      </w:r>
+    </w:p>
+    <w:p>
+      <w:pPr>
+        <w:numPr>
+          <w:ilvl w:val="0"/>
+          <w:numId w:val="0"/>
+        </w:numPr>
+        <w:jc w:val="both"/>
+        <w:rPr>
+          <w:rFonts w:hint="default"/>
+          <w:highlight w:val="none"/>
+          <w:lang w:val="en-US" w:eastAsia="zh-CN"/>
+        </w:rPr>
+      </w:pPr>
+      <w:r>
+        <w:rPr>
+          <w:rFonts w:hint="default"/>
+          <w:highlight w:val="none"/>
+          <w:lang w:val="en-US" w:eastAsia="zh-CN"/>
+        </w:rPr>
+        <w:t>int pthread_attr_init(pthread_attr_t *attr);</w:t>
+      </w:r>
+    </w:p>
+    <w:p>
+      <w:pPr>
+        <w:numPr>
+          <w:ilvl w:val="0"/>
+          <w:numId w:val="0"/>
+        </w:numPr>
+        <w:jc w:val="both"/>
+        <w:rPr>
+          <w:rFonts w:hint="default"/>
+          <w:highlight w:val="none"/>
+          <w:lang w:val="en-US" w:eastAsia="zh-CN"/>
+        </w:rPr>
+      </w:pPr>
+      <w:r>
+        <w:rPr>
+          <w:rFonts w:hint="default"/>
+          <w:highlight w:val="none"/>
+          <w:lang w:val="en-US" w:eastAsia="zh-CN"/>
+        </w:rPr>
+        <w:t>int pthread_attr_destroy(pthread_attr_t *attr);</w:t>
+      </w:r>
+    </w:p>
+    <w:p>
+      <w:pPr>
+        <w:numPr>
+          <w:ilvl w:val="0"/>
+          <w:numId w:val="0"/>
+        </w:numPr>
+        <w:jc w:val="both"/>
+        <w:rPr>
+          <w:rFonts w:hint="default"/>
+          <w:highlight w:val="none"/>
+          <w:lang w:val="en-US" w:eastAsia="zh-CN"/>
+        </w:rPr>
+      </w:pPr>
+    </w:p>
+    <w:p>
+      <w:pPr>
+        <w:numPr>
+          <w:ilvl w:val="0"/>
+          <w:numId w:val="0"/>
+        </w:numPr>
+        <w:jc w:val="both"/>
+        <w:rPr>
+          <w:rFonts w:hint="default"/>
+          <w:highlight w:val="none"/>
+          <w:lang w:val="en-US" w:eastAsia="zh-CN"/>
+        </w:rPr>
+      </w:pPr>
+      <w:r>
+        <w:rPr>
+          <w:rFonts w:hint="default"/>
+          <w:highlight w:val="none"/>
+          <w:lang w:val="en-US" w:eastAsia="zh-CN"/>
+        </w:rPr>
+        <w:t xml:space="preserve"> pthread_attr_setaffinity_np(3), pthread_attr_setdetachstate(3),</w:t>
+      </w:r>
+    </w:p>
+    <w:p>
+      <w:pPr>
+        <w:numPr>
+          <w:ilvl w:val="0"/>
+          <w:numId w:val="0"/>
+        </w:numPr>
+        <w:jc w:val="both"/>
+        <w:rPr>
+          <w:rFonts w:hint="default"/>
+          <w:highlight w:val="none"/>
+          <w:lang w:val="en-US" w:eastAsia="zh-CN"/>
+        </w:rPr>
+      </w:pPr>
+      <w:r>
+        <w:rPr>
+          <w:rFonts w:hint="default"/>
+          <w:highlight w:val="none"/>
+          <w:lang w:val="en-US" w:eastAsia="zh-CN"/>
+        </w:rPr>
+        <w:t xml:space="preserve">       pthread_attr_setguardsize(3), pthread_attr_setinheritsched(3),</w:t>
+      </w:r>
+    </w:p>
+    <w:p>
+      <w:pPr>
+        <w:numPr>
+          <w:ilvl w:val="0"/>
+          <w:numId w:val="0"/>
+        </w:numPr>
+        <w:jc w:val="both"/>
+        <w:rPr>
+          <w:rFonts w:hint="default"/>
+          <w:highlight w:val="none"/>
+          <w:lang w:val="en-US" w:eastAsia="zh-CN"/>
+        </w:rPr>
+      </w:pPr>
+      <w:r>
+        <w:rPr>
+          <w:rFonts w:hint="default"/>
+          <w:highlight w:val="none"/>
+          <w:lang w:val="en-US" w:eastAsia="zh-CN"/>
+        </w:rPr>
+        <w:t xml:space="preserve">       pthread_attr_setschedparam(3), pthread_attr_setschedpolicy(3),</w:t>
+      </w:r>
+    </w:p>
+    <w:p>
+      <w:pPr>
+        <w:numPr>
+          <w:ilvl w:val="0"/>
+          <w:numId w:val="0"/>
+        </w:numPr>
+        <w:jc w:val="both"/>
+        <w:rPr>
+          <w:rFonts w:hint="default"/>
+          <w:highlight w:val="none"/>
+          <w:lang w:val="en-US" w:eastAsia="zh-CN"/>
+        </w:rPr>
+      </w:pPr>
+      <w:r>
+        <w:rPr>
+          <w:rFonts w:hint="default"/>
+          <w:highlight w:val="none"/>
+          <w:lang w:val="en-US" w:eastAsia="zh-CN"/>
+        </w:rPr>
+        <w:t xml:space="preserve">       pthread_attr_setscope(3), pthread_attr_setstack(3),</w:t>
+      </w:r>
+    </w:p>
+    <w:p>
+      <w:pPr>
+        <w:numPr>
+          <w:ilvl w:val="0"/>
+          <w:numId w:val="0"/>
+        </w:numPr>
+        <w:jc w:val="both"/>
+        <w:rPr>
+          <w:rFonts w:hint="default"/>
+          <w:highlight w:val="none"/>
+          <w:lang w:val="en-US" w:eastAsia="zh-CN"/>
+        </w:rPr>
+      </w:pPr>
+      <w:r>
+        <w:rPr>
+          <w:rFonts w:hint="default"/>
+          <w:highlight w:val="none"/>
+          <w:lang w:val="en-US" w:eastAsia="zh-CN"/>
+        </w:rPr>
+        <w:t xml:space="preserve">       pthread_attr_setstackaddr(3), pthread_attr_setstacksize(3),</w:t>
+      </w:r>
+    </w:p>
+    <w:p>
+      <w:pPr>
+        <w:numPr>
+          <w:ilvl w:val="0"/>
+          <w:numId w:val="0"/>
+        </w:numPr>
+        <w:jc w:val="both"/>
+        <w:rPr>
+          <w:rFonts w:hint="default"/>
+          <w:highlight w:val="none"/>
+          <w:lang w:val="en-US" w:eastAsia="zh-CN"/>
+        </w:rPr>
+      </w:pPr>
+      <w:r>
+        <w:rPr>
+          <w:rFonts w:hint="default"/>
+          <w:highlight w:val="none"/>
+          <w:lang w:val="en-US" w:eastAsia="zh-CN"/>
+        </w:rPr>
+        <w:t xml:space="preserve">       pthread_create(3), pthread_getattr_np(3),</w:t>
+      </w:r>
+    </w:p>
+    <w:p>
+      <w:pPr>
+        <w:numPr>
+          <w:ilvl w:val="0"/>
+          <w:numId w:val="0"/>
+        </w:numPr>
+        <w:jc w:val="both"/>
+        <w:rPr>
+          <w:rFonts w:hint="default"/>
+          <w:highlight w:val="none"/>
+          <w:lang w:val="en-US" w:eastAsia="zh-CN"/>
+        </w:rPr>
+      </w:pPr>
+      <w:r>
+        <w:rPr>
+          <w:rFonts w:hint="default"/>
+          <w:highlight w:val="none"/>
+          <w:lang w:val="en-US" w:eastAsia="zh-CN"/>
+        </w:rPr>
+        <w:t xml:space="preserve">       pthread_setattr_default_np(3), pthreads(7)</w:t>
+      </w:r>
+    </w:p>
+    <w:p>
+      <w:pPr>
+        <w:numPr>
+          <w:ilvl w:val="0"/>
+          <w:numId w:val="0"/>
+        </w:numPr>
+        <w:jc w:val="both"/>
+        <w:rPr>
+          <w:rFonts w:hint="eastAsia"/>
+          <w:highlight w:val="none"/>
+          <w:lang w:val="en-US" w:eastAsia="zh-CN"/>
+        </w:rPr>
+      </w:pPr>
+      <w:r>
+        <w:rPr>
+          <w:rFonts w:hint="eastAsia"/>
+          <w:highlight w:val="none"/>
+          <w:lang w:val="en-US" w:eastAsia="zh-CN"/>
+        </w:rPr>
+        <w:t>12 互斥量属性</w:t>
+      </w:r>
+    </w:p>
+    <w:p>
+      <w:pPr>
+        <w:numPr>
+          <w:ilvl w:val="0"/>
+          <w:numId w:val="0"/>
+        </w:numPr>
+        <w:jc w:val="both"/>
+        <w:rPr>
+          <w:rFonts w:hint="default"/>
+          <w:highlight w:val="none"/>
+          <w:lang w:val="en-US" w:eastAsia="zh-CN"/>
+        </w:rPr>
+      </w:pPr>
+      <w:r>
+        <w:rPr>
+          <w:rFonts w:hint="default"/>
+          <w:highlight w:val="none"/>
+          <w:lang w:val="en-US" w:eastAsia="zh-CN"/>
+        </w:rPr>
+        <w:t>pthread_mutexattr_init</w:t>
+      </w:r>
+    </w:p>
+    <w:p>
+      <w:pPr>
+        <w:numPr>
+          <w:ilvl w:val="0"/>
+          <w:numId w:val="0"/>
+        </w:numPr>
+        <w:jc w:val="both"/>
+        <w:rPr>
+          <w:rFonts w:hint="default"/>
+          <w:highlight w:val="none"/>
+          <w:lang w:val="en-US" w:eastAsia="zh-CN"/>
+        </w:rPr>
+      </w:pPr>
+      <w:r>
+        <w:rPr>
+          <w:rFonts w:hint="default"/>
+          <w:highlight w:val="none"/>
+          <w:lang w:val="en-US" w:eastAsia="zh-CN"/>
+        </w:rPr>
+        <w:t>pthread_mutexattr_destroy</w:t>
+      </w:r>
+    </w:p>
+    <w:p>
+      <w:pPr>
+        <w:numPr>
+          <w:ilvl w:val="0"/>
+          <w:numId w:val="0"/>
+        </w:numPr>
+        <w:jc w:val="both"/>
+        <w:rPr>
+          <w:rFonts w:hint="default"/>
+          <w:highlight w:val="none"/>
+          <w:lang w:val="en-US" w:eastAsia="zh-CN"/>
+        </w:rPr>
+      </w:pPr>
+    </w:p>
+    <w:p>
+      <w:pPr>
+        <w:numPr>
+          <w:ilvl w:val="0"/>
+          <w:numId w:val="0"/>
+        </w:numPr>
+        <w:jc w:val="both"/>
+        <w:rPr>
+          <w:rFonts w:hint="default"/>
+          <w:highlight w:val="none"/>
+          <w:lang w:val="en-US" w:eastAsia="zh-CN"/>
+        </w:rPr>
+      </w:pPr>
+      <w:r>
+        <w:rPr>
+          <w:rFonts w:hint="eastAsia"/>
+          <w:highlight w:val="none"/>
+          <w:lang w:val="en-US" w:eastAsia="zh-CN"/>
+        </w:rPr>
+        <w:t>//设置互斥量进程间共享（clone时共享一些资源有关）</w:t>
+      </w:r>
+    </w:p>
+    <w:p>
+      <w:pPr>
+        <w:numPr>
+          <w:ilvl w:val="0"/>
+          <w:numId w:val="0"/>
+        </w:numPr>
+        <w:jc w:val="both"/>
+        <w:rPr>
+          <w:rFonts w:hint="default"/>
+          <w:highlight w:val="none"/>
+          <w:lang w:val="en-US" w:eastAsia="zh-CN"/>
+        </w:rPr>
+      </w:pPr>
+      <w:r>
+        <w:rPr>
+          <w:rFonts w:hint="default"/>
+          <w:highlight w:val="none"/>
+          <w:lang w:val="en-US" w:eastAsia="zh-CN"/>
+        </w:rPr>
+        <w:t>pthread_mutexattr_getpshared</w:t>
+      </w:r>
+    </w:p>
+    <w:p>
+      <w:pPr>
+        <w:numPr>
+          <w:ilvl w:val="0"/>
+          <w:numId w:val="0"/>
+        </w:numPr>
+        <w:jc w:val="both"/>
+        <w:rPr>
+          <w:rFonts w:hint="default"/>
+          <w:highlight w:val="none"/>
+          <w:lang w:val="en-US" w:eastAsia="zh-CN"/>
+        </w:rPr>
+      </w:pPr>
+      <w:r>
+        <w:rPr>
+          <w:rFonts w:hint="default"/>
+          <w:highlight w:val="none"/>
+          <w:lang w:val="en-US" w:eastAsia="zh-CN"/>
+        </w:rPr>
+        <w:t>pthread_mutexattr_setpshared</w:t>
+      </w:r>
+    </w:p>
+    <w:p>
+      <w:pPr>
+        <w:numPr>
+          <w:ilvl w:val="0"/>
+          <w:numId w:val="0"/>
+        </w:numPr>
+        <w:jc w:val="both"/>
+        <w:rPr>
+          <w:rFonts w:hint="default"/>
+          <w:highlight w:val="none"/>
+          <w:lang w:val="en-US" w:eastAsia="zh-CN"/>
+        </w:rPr>
+      </w:pPr>
+      <w:r>
+        <w:rPr>
+          <w:rFonts w:hint="eastAsia"/>
+          <w:highlight w:val="none"/>
+          <w:lang w:val="en-US" w:eastAsia="zh-CN"/>
+        </w:rPr>
+        <w:t>//设置互斥量类型</w:t>
+      </w:r>
+    </w:p>
+    <w:p>
+      <w:pPr>
+        <w:numPr>
+          <w:ilvl w:val="0"/>
+          <w:numId w:val="0"/>
+        </w:numPr>
+        <w:jc w:val="both"/>
+        <w:rPr>
+          <w:rFonts w:hint="default"/>
+          <w:highlight w:val="none"/>
+          <w:lang w:val="en-US" w:eastAsia="zh-CN"/>
+        </w:rPr>
+      </w:pPr>
+      <w:r>
+        <w:rPr>
+          <w:rFonts w:hint="default"/>
+          <w:highlight w:val="none"/>
+          <w:lang w:val="en-US" w:eastAsia="zh-CN"/>
+        </w:rPr>
+        <w:t>pthread_mutexattr_gettype</w:t>
+      </w:r>
+    </w:p>
+    <w:p>
+      <w:pPr>
+        <w:numPr>
+          <w:ilvl w:val="0"/>
+          <w:numId w:val="0"/>
+        </w:numPr>
+        <w:jc w:val="both"/>
+        <w:rPr>
+          <w:rFonts w:hint="default"/>
+          <w:highlight w:val="none"/>
+          <w:lang w:val="en-US" w:eastAsia="zh-CN"/>
+        </w:rPr>
+      </w:pPr>
+      <w:r>
+        <w:rPr>
+          <w:rFonts w:hint="default"/>
+          <w:highlight w:val="none"/>
+          <w:lang w:val="en-US" w:eastAsia="zh-CN"/>
+        </w:rPr>
+        <w:t>pthread_mutexattr_</w:t>
+      </w:r>
+      <w:r>
+        <w:rPr>
+          <w:rFonts w:hint="eastAsia"/>
+          <w:highlight w:val="none"/>
+          <w:lang w:val="en-US" w:eastAsia="zh-CN"/>
+        </w:rPr>
+        <w:t>set</w:t>
+      </w:r>
+      <w:r>
+        <w:rPr>
+          <w:rFonts w:hint="default"/>
+          <w:highlight w:val="none"/>
+          <w:lang w:val="en-US" w:eastAsia="zh-CN"/>
+        </w:rPr>
+        <w:t>type</w:t>
+      </w:r>
+    </w:p>
+    <w:p>
+      <w:pPr>
+        <w:numPr>
+          <w:ilvl w:val="0"/>
+          <w:numId w:val="0"/>
+        </w:numPr>
+        <w:jc w:val="both"/>
+        <w:rPr>
+          <w:rFonts w:hint="default"/>
+          <w:highlight w:val="none"/>
+          <w:lang w:val="en-US" w:eastAsia="zh-CN"/>
+        </w:rPr>
+      </w:pPr>
+    </w:p>
+    <w:p>
+      <w:pPr>
+        <w:numPr>
+          <w:ilvl w:val="0"/>
+          <w:numId w:val="0"/>
+        </w:numPr>
+        <w:jc w:val="both"/>
+        <w:rPr>
+          <w:rFonts w:hint="eastAsia"/>
+          <w:highlight w:val="none"/>
+          <w:lang w:val="en-US" w:eastAsia="zh-CN"/>
+        </w:rPr>
+      </w:pPr>
+      <w:r>
+        <w:rPr>
+          <w:rFonts w:hint="eastAsia"/>
+          <w:highlight w:val="none"/>
+          <w:lang w:val="en-US" w:eastAsia="zh-CN"/>
+        </w:rPr>
+        <w:t>13 条件变量的属性</w:t>
+      </w:r>
+    </w:p>
+    <w:p>
+      <w:pPr>
+        <w:numPr>
+          <w:ilvl w:val="0"/>
+          <w:numId w:val="0"/>
+        </w:numPr>
+        <w:jc w:val="both"/>
+        <w:rPr>
+          <w:rFonts w:hint="default"/>
+          <w:highlight w:val="none"/>
+          <w:lang w:val="en-US" w:eastAsia="zh-CN"/>
+        </w:rPr>
+      </w:pPr>
+      <w:r>
+        <w:rPr>
+          <w:rFonts w:hint="default"/>
+          <w:highlight w:val="none"/>
+          <w:lang w:val="en-US" w:eastAsia="zh-CN"/>
+        </w:rPr>
+        <w:t>pthread_condattr_init</w:t>
+      </w:r>
+    </w:p>
+    <w:p>
+      <w:pPr>
+        <w:numPr>
+          <w:ilvl w:val="0"/>
+          <w:numId w:val="0"/>
+        </w:numPr>
+        <w:jc w:val="both"/>
+        <w:rPr>
+          <w:rFonts w:hint="default"/>
+          <w:highlight w:val="none"/>
+          <w:lang w:val="en-US" w:eastAsia="zh-CN"/>
+        </w:rPr>
+      </w:pPr>
+    </w:p>
+    <w:p>
+      <w:pPr>
+        <w:numPr>
+          <w:ilvl w:val="0"/>
+          <w:numId w:val="0"/>
+        </w:numPr>
+        <w:jc w:val="both"/>
+        <w:rPr>
+          <w:rFonts w:hint="eastAsia"/>
+          <w:highlight w:val="none"/>
+          <w:lang w:val="en-US" w:eastAsia="zh-CN"/>
+        </w:rPr>
+      </w:pPr>
+      <w:r>
+        <w:rPr>
+          <w:rFonts w:hint="eastAsia"/>
+          <w:highlight w:val="none"/>
+          <w:lang w:val="en-US" w:eastAsia="zh-CN"/>
+        </w:rPr>
+        <w:t>14 读写锁属性</w:t>
+      </w:r>
+    </w:p>
+    <w:p>
+      <w:pPr>
+        <w:numPr>
+          <w:ilvl w:val="0"/>
+          <w:numId w:val="0"/>
+        </w:numPr>
+        <w:jc w:val="both"/>
+        <w:rPr>
+          <w:rFonts w:hint="eastAsia"/>
+          <w:highlight w:val="none"/>
+          <w:lang w:val="en-US" w:eastAsia="zh-CN"/>
+        </w:rPr>
+      </w:pPr>
+    </w:p>
+    <w:p>
+      <w:pPr>
+        <w:numPr>
+          <w:ilvl w:val="0"/>
+          <w:numId w:val="0"/>
+        </w:numPr>
+        <w:jc w:val="both"/>
+        <w:rPr>
+          <w:rFonts w:hint="eastAsia"/>
+          <w:highlight w:val="none"/>
+          <w:lang w:val="en-US" w:eastAsia="zh-CN"/>
+        </w:rPr>
+      </w:pPr>
+      <w:r>
+        <w:rPr>
+          <w:rFonts w:hint="eastAsia"/>
+          <w:highlight w:val="none"/>
+          <w:lang w:val="en-US" w:eastAsia="zh-CN"/>
+        </w:rPr>
+        <w:t>15 重入</w:t>
+      </w:r>
+    </w:p>
+    <w:p>
+      <w:pPr>
+        <w:numPr>
+          <w:ilvl w:val="0"/>
+          <w:numId w:val="2"/>
+        </w:numPr>
+        <w:ind w:left="840" w:leftChars="0" w:hanging="420" w:firstLineChars="0"/>
+        <w:jc w:val="both"/>
+        <w:rPr>
+          <w:rFonts w:hint="eastAsia"/>
+          <w:highlight w:val="none"/>
+          <w:lang w:val="en-US" w:eastAsia="zh-CN"/>
+        </w:rPr>
+      </w:pPr>
+      <w:r>
+        <w:rPr>
+          <w:rFonts w:hint="eastAsia"/>
+          <w:highlight w:val="none"/>
+          <w:lang w:val="en-US" w:eastAsia="zh-CN"/>
+        </w:rPr>
+        <w:t xml:space="preserve"> 多线程IO</w:t>
+      </w:r>
+    </w:p>
+    <w:p>
+      <w:pPr>
+        <w:numPr>
+          <w:ilvl w:val="0"/>
+          <w:numId w:val="0"/>
+        </w:numPr>
+        <w:jc w:val="both"/>
+        <w:rPr>
+          <w:rFonts w:hint="eastAsia"/>
+          <w:highlight w:val="none"/>
+          <w:lang w:val="en-US" w:eastAsia="zh-CN"/>
+        </w:rPr>
+      </w:pPr>
+      <w:r>
+        <w:rPr>
+          <w:rFonts w:hint="eastAsia"/>
+          <w:highlight w:val="none"/>
+          <w:lang w:val="en-US" w:eastAsia="zh-CN"/>
+        </w:rPr>
+        <w:t xml:space="preserve"> 常用的为有锁的IO函数：</w:t>
+      </w:r>
+    </w:p>
+    <w:p>
+      <w:pPr>
+        <w:numPr>
+          <w:ilvl w:val="0"/>
+          <w:numId w:val="0"/>
+        </w:numPr>
+        <w:ind w:firstLine="420" w:firstLineChars="0"/>
+        <w:jc w:val="both"/>
+        <w:rPr>
+          <w:rFonts w:hint="eastAsia"/>
+          <w:highlight w:val="none"/>
+          <w:lang w:val="en-US" w:eastAsia="zh-CN"/>
+        </w:rPr>
+      </w:pPr>
+      <w:r>
+        <w:rPr>
+          <w:rFonts w:hint="eastAsia"/>
+          <w:highlight w:val="none"/>
+          <w:lang w:val="en-US" w:eastAsia="zh-CN"/>
+        </w:rPr>
+        <w:t>gets,gets,putc,pus ........</w:t>
+      </w:r>
+    </w:p>
+    <w:p>
+      <w:pPr>
+        <w:numPr>
+          <w:ilvl w:val="0"/>
+          <w:numId w:val="0"/>
+        </w:numPr>
+        <w:ind w:firstLine="210" w:firstLineChars="100"/>
+        <w:jc w:val="both"/>
+        <w:rPr>
+          <w:rFonts w:hint="default"/>
+          <w:highlight w:val="none"/>
+          <w:lang w:val="en-US" w:eastAsia="zh-CN"/>
+        </w:rPr>
+      </w:pPr>
+      <w:r>
+        <w:rPr>
+          <w:rFonts w:hint="eastAsia"/>
+          <w:highlight w:val="none"/>
+          <w:lang w:val="en-US" w:eastAsia="zh-CN"/>
+        </w:rPr>
+        <w:t>不加锁的IO函数如下：</w:t>
+      </w:r>
+    </w:p>
+    <w:p>
+      <w:pPr>
+        <w:numPr>
+          <w:ilvl w:val="0"/>
+          <w:numId w:val="0"/>
+        </w:numPr>
+        <w:ind w:firstLine="420" w:firstLineChars="0"/>
+        <w:jc w:val="both"/>
+        <w:rPr>
+          <w:rFonts w:hint="eastAsia"/>
+          <w:highlight w:val="none"/>
+          <w:lang w:val="en-US" w:eastAsia="zh-CN"/>
+        </w:rPr>
+      </w:pPr>
+      <w:r>
+        <w:rPr>
+          <w:rFonts w:hint="eastAsia"/>
+          <w:highlight w:val="none"/>
+          <w:lang w:val="en-US" w:eastAsia="zh-CN"/>
+        </w:rPr>
+        <w:t>getc_unlocked, getchar_unlocked, putc_unlocked, putchar_unlocked</w:t>
+      </w:r>
+    </w:p>
+    <w:p>
+      <w:pPr>
+        <w:numPr>
+          <w:ilvl w:val="0"/>
+          <w:numId w:val="2"/>
+        </w:numPr>
+        <w:ind w:left="840" w:leftChars="0" w:hanging="420" w:firstLineChars="0"/>
+        <w:jc w:val="both"/>
+        <w:rPr>
+          <w:rFonts w:hint="default"/>
+          <w:highlight w:val="none"/>
+          <w:lang w:val="en-US" w:eastAsia="zh-CN"/>
+        </w:rPr>
+      </w:pPr>
+      <w:r>
+        <w:rPr>
+          <w:rFonts w:hint="eastAsia"/>
+          <w:highlight w:val="none"/>
+          <w:lang w:val="en-US" w:eastAsia="zh-CN"/>
+        </w:rPr>
+        <w:t xml:space="preserve"> 多线程与进程与信号</w:t>
+      </w:r>
+    </w:p>
+    <w:p>
+      <w:pPr>
+        <w:numPr>
+          <w:numId w:val="0"/>
+        </w:numPr>
+        <w:ind w:left="420" w:leftChars="0"/>
+        <w:jc w:val="both"/>
+        <w:rPr>
+          <w:rFonts w:hint="eastAsia"/>
+          <w:highlight w:val="green"/>
+          <w:lang w:val="en-US" w:eastAsia="zh-CN"/>
+        </w:rPr>
+      </w:pPr>
+      <w:r>
+        <w:rPr>
+          <w:rFonts w:hint="eastAsia"/>
+          <w:highlight w:val="green"/>
+          <w:lang w:val="en-US" w:eastAsia="zh-CN"/>
+        </w:rPr>
+        <w:t>每个进程只有进程级pending位图，每个线程有mask和线程级pending位图。</w:t>
+      </w:r>
+    </w:p>
+    <w:p>
+      <w:pPr>
+        <w:numPr>
+          <w:numId w:val="0"/>
+        </w:numPr>
+        <w:ind w:left="420" w:leftChars="0"/>
+        <w:jc w:val="both"/>
+        <w:rPr>
+          <w:rFonts w:hint="default"/>
+          <w:highlight w:val="green"/>
+          <w:lang w:val="en-US" w:eastAsia="zh-CN"/>
+        </w:rPr>
+      </w:pPr>
+      <w:r>
+        <w:rPr>
+          <w:rFonts w:hint="eastAsia"/>
+          <w:highlight w:val="green"/>
+          <w:lang w:val="en-US" w:eastAsia="zh-CN"/>
+        </w:rPr>
+        <w:t>进程级pending位图记录进程收到的信号，线程pending图记录线程收到的信号。发生调度是mask分别与进程pending图和线程pending图按位与，判断接收到的信号。</w:t>
+      </w:r>
+    </w:p>
+    <w:p>
+      <w:pPr>
+        <w:numPr>
+          <w:numId w:val="0"/>
+        </w:numPr>
+        <w:ind w:left="420" w:leftChars="0"/>
+        <w:jc w:val="both"/>
+        <w:rPr>
+          <w:rFonts w:hint="default"/>
+          <w:highlight w:val="none"/>
+          <w:lang w:val="en-US" w:eastAsia="zh-CN"/>
+        </w:rPr>
+      </w:pPr>
+      <w:r>
+        <w:drawing>
+          <wp:inline distT="0" distB="0" distL="114300" distR="114300">
+            <wp:extent cx="5285105" cy="3367405"/>
+            <wp:effectExtent l="0" t="0" r="1270" b="4445"/>
+            <wp:docPr id="1" name="图片 1"/>
+            <wp:cNvGraphicFramePr>
+              <a:graphicFrameLocks xmlns:a="http://schemas.openxmlformats.org/drawingml/2006/main" noChangeAspect="1"/>
+            </wp:cNvGraphicFramePr>
+            <a:graphic xmlns:a="http://schemas.openxmlformats.org/drawingml/2006/main">
+              <a:graphicData uri="http://schemas.openxmlformats.org/drawingml/2006/picture">
+                <pic:pic xmlns:pic="http://schemas.openxmlformats.org/drawingml/2006/picture">
+                  <pic:nvPicPr>
+                    <pic:cNvPr id="1" name="图片 1"/>
+                    <pic:cNvPicPr>
+                      <a:picLocks noChangeAspect="1"/>
+                    </pic:cNvPicPr>
+                  </pic:nvPicPr>
+                  <pic:blipFill>
+                    <a:blip r:embed="rId4"/>
+                    <a:stretch>
+                      <a:fillRect/>
+                    </a:stretch>
+                  </pic:blipFill>
+                  <pic:spPr>
+                    <a:xfrm>
+                      <a:off x="0" y="0"/>
+                      <a:ext cx="5285105" cy="3367405"/>
+                    </a:xfrm>
+                    <a:prstGeom prst="rect">
+                      <a:avLst/>
+                    </a:prstGeom>
+                    <a:noFill/>
+                    <a:ln>
+                      <a:noFill/>
+                    </a:ln>
+                  </pic:spPr>
+                </pic:pic>
+              </a:graphicData>
+            </a:graphic>
+          </wp:inline>
+        </w:drawing>
+      </w:r>
+    </w:p>
+    <w:p>
+      <w:pPr>
+        <w:numPr>
+          <w:ilvl w:val="0"/>
+          <w:numId w:val="0"/>
+        </w:numPr>
+        <w:ind w:left="420" w:leftChars="0" w:firstLine="420" w:firstLineChars="0"/>
+        <w:jc w:val="both"/>
+        <w:rPr>
+          <w:rFonts w:hint="default"/>
+          <w:highlight w:val="green"/>
+          <w:lang w:val="en-US" w:eastAsia="zh-CN"/>
+        </w:rPr>
+      </w:pPr>
+    </w:p>
+    <w:p>
+      <w:pPr>
+        <w:numPr>
+          <w:ilvl w:val="0"/>
+          <w:numId w:val="0"/>
+        </w:numPr>
+        <w:rPr>
+          <w:rFonts w:hint="default"/>
+          <w:highlight w:val="none"/>
+          <w:lang w:val="en-US" w:eastAsia="zh-CN"/>
+        </w:rPr>
+      </w:pPr>
+      <w:r>
+        <w:rPr>
+          <w:rFonts w:hint="eastAsia"/>
+          <w:highlight w:val="none"/>
+          <w:lang w:val="en-US" w:eastAsia="zh-CN"/>
+        </w:rPr>
+        <w:t>函数：</w:t>
+      </w:r>
+    </w:p>
+    <w:p>
+      <w:pPr>
+        <w:numPr>
+          <w:ilvl w:val="0"/>
+          <w:numId w:val="0"/>
+        </w:numPr>
+        <w:rPr>
+          <w:rFonts w:hint="eastAsia"/>
+          <w:highlight w:val="none"/>
+          <w:lang w:val="en-US" w:eastAsia="zh-CN"/>
+        </w:rPr>
+      </w:pPr>
+      <w:r>
+        <w:rPr>
+          <w:rFonts w:hint="eastAsia"/>
+          <w:highlight w:val="none"/>
+          <w:lang w:val="en-US" w:eastAsia="zh-CN"/>
+        </w:rPr>
+        <w:t>pthread_sigmask</w:t>
+      </w:r>
+    </w:p>
+    <w:p>
+      <w:pPr>
+        <w:numPr>
+          <w:ilvl w:val="0"/>
+          <w:numId w:val="0"/>
+        </w:numPr>
+        <w:rPr>
+          <w:rFonts w:hint="eastAsia"/>
+          <w:highlight w:val="none"/>
+          <w:lang w:val="en-US" w:eastAsia="zh-CN"/>
+        </w:rPr>
+      </w:pPr>
+      <w:r>
+        <w:rPr>
+          <w:rFonts w:hint="eastAsia"/>
+          <w:highlight w:val="none"/>
+          <w:lang w:val="en-US" w:eastAsia="zh-CN"/>
+        </w:rPr>
+        <w:t>sigwait</w:t>
+      </w:r>
+    </w:p>
+    <w:p>
+      <w:pPr>
+        <w:numPr>
+          <w:ilvl w:val="0"/>
+          <w:numId w:val="0"/>
+        </w:numPr>
+        <w:rPr>
+          <w:rFonts w:hint="eastAsia"/>
+          <w:highlight w:val="none"/>
+          <w:lang w:val="en-US" w:eastAsia="zh-CN"/>
+        </w:rPr>
+      </w:pPr>
+      <w:r>
+        <w:rPr>
+          <w:rFonts w:hint="eastAsia"/>
+          <w:highlight w:val="none"/>
+          <w:lang w:val="en-US" w:eastAsia="zh-CN"/>
+        </w:rPr>
+        <w:t>pthread_kill</w:t>
+      </w:r>
+    </w:p>
+    <w:p>
+      <w:pPr>
+        <w:numPr>
+          <w:ilvl w:val="0"/>
+          <w:numId w:val="0"/>
+        </w:numPr>
+        <w:rPr>
+          <w:rFonts w:hint="eastAsia"/>
+          <w:highlight w:val="none"/>
+          <w:lang w:val="en-US" w:eastAsia="zh-CN"/>
+        </w:rPr>
+      </w:pPr>
+    </w:p>
+    <w:p>
+      <w:pPr>
+        <w:numPr>
+          <w:ilvl w:val="0"/>
+          <w:numId w:val="2"/>
+        </w:numPr>
+        <w:ind w:left="840" w:leftChars="0" w:hanging="420" w:firstLineChars="0"/>
+        <w:rPr>
+          <w:rFonts w:hint="default"/>
+          <w:highlight w:val="none"/>
+          <w:lang w:val="en-US" w:eastAsia="zh-CN"/>
+        </w:rPr>
+      </w:pPr>
+      <w:r>
+        <w:rPr>
+          <w:rFonts w:hint="eastAsia"/>
+          <w:highlight w:val="none"/>
+          <w:lang w:val="en-US" w:eastAsia="zh-CN"/>
+        </w:rPr>
+        <w:t>线程与fork</w:t>
+      </w:r>
+    </w:p>
+    <w:p>
+      <w:pPr>
+        <w:numPr>
+          <w:numId w:val="0"/>
+        </w:numPr>
+        <w:ind w:left="420" w:leftChars="0"/>
+        <w:rPr>
+          <w:rFonts w:hint="eastAsia"/>
+          <w:highlight w:val="none"/>
+          <w:lang w:val="en-US" w:eastAsia="zh-CN"/>
+        </w:rPr>
+      </w:pPr>
+      <w:r>
+        <w:rPr>
+          <w:rFonts w:hint="eastAsia"/>
+          <w:highlight w:val="none"/>
+          <w:lang w:val="en-US" w:eastAsia="zh-CN"/>
+        </w:rPr>
+        <w:t>在线程中fork，POSIX标准中，线程中fork，得到的进程中只含有调用fork的那个线程。</w:t>
+      </w:r>
+    </w:p>
+    <w:p>
+      <w:pPr>
+        <w:numPr>
+          <w:numId w:val="0"/>
+        </w:numPr>
+        <w:ind w:left="420" w:leftChars="0"/>
+        <w:rPr>
+          <w:rFonts w:hint="eastAsia"/>
+          <w:highlight w:val="none"/>
+          <w:lang w:val="en-US" w:eastAsia="zh-CN"/>
+        </w:rPr>
+      </w:pPr>
+    </w:p>
+    <w:p>
+      <w:pPr>
+        <w:numPr>
+          <w:numId w:val="0"/>
+        </w:numPr>
+        <w:ind w:left="420" w:leftChars="0"/>
+        <w:rPr>
+          <w:rFonts w:hint="default"/>
+          <w:highlight w:val="none"/>
+          <w:lang w:val="en-US" w:eastAsia="zh-CN"/>
+        </w:rPr>
+      </w:pPr>
+      <w:r>
+        <w:rPr>
+          <w:rFonts w:hint="eastAsia"/>
+          <w:highlight w:val="none"/>
+          <w:lang w:val="en-US" w:eastAsia="zh-CN"/>
+        </w:rPr>
+        <w:t>OpenMP</w:t>
       </w:r>
       <w:bookmarkStart w:id="0" w:name="_GoBack"/>
-      <w:r>
-        <w:rPr>
-          <w:rFonts w:hint="eastAsia"/>
-          <w:highlight w:val="none"/>
-          <w:lang w:val="en-US" w:eastAsia="zh-CN"/>
-        </w:rPr>
-        <w:t>(pthread_mutex_t *mutex)</w:t>
-      </w:r>
-    </w:p>
-    <w:p>
-      <w:pPr>
-        <w:numPr>
-          <w:ilvl w:val="0"/>
-          <w:numId w:val="0"/>
-        </w:numPr>
-        <w:ind w:left="420" w:leftChars="200" w:firstLine="0" w:firstLineChars="0"/>
-        <w:jc w:val="both"/>
-        <w:rPr>
-          <w:rFonts w:hint="eastAsia"/>
-          <w:highlight w:val="none"/>
-          <w:lang w:val="en-US" w:eastAsia="zh-CN"/>
-        </w:rPr>
-      </w:pPr>
-      <w:r>
-        <w:rPr>
-          <w:rFonts w:hint="eastAsia"/>
-          <w:highlight w:val="none"/>
-          <w:lang w:val="en-US" w:eastAsia="zh-CN"/>
-        </w:rPr>
-        <w:t>//</w:t>
-      </w:r>
-      <w:r>
-        <w:rPr>
-          <w:rFonts w:hint="eastAsia"/>
-          <w:highlight w:val="none"/>
-          <w:lang w:val="en-US" w:eastAsia="zh-CN"/>
-        </w:rPr>
-        <w:br w:type="textWrapping"/>
-      </w:r>
       <w:bookmarkEnd w:id="0"/>
-      <w:r>
-        <w:rPr>
-          <w:rFonts w:hint="eastAsia"/>
-          <w:highlight w:val="none"/>
-          <w:lang w:val="en-US" w:eastAsia="zh-CN"/>
-        </w:rPr>
-        <w:t>int pthread_mutex_trylock(pthread_mutex_t *mutex)</w:t>
-      </w:r>
-    </w:p>
-    <w:p>
-      <w:pPr>
-        <w:numPr>
-          <w:ilvl w:val="0"/>
-          <w:numId w:val="0"/>
-        </w:numPr>
-        <w:ind w:firstLine="420" w:firstLineChars="0"/>
-        <w:jc w:val="both"/>
-        <w:rPr>
-          <w:rFonts w:hint="default"/>
-          <w:highlight w:val="none"/>
-          <w:lang w:val="en-US" w:eastAsia="zh-CN"/>
-        </w:rPr>
-      </w:pPr>
-    </w:p>
-    <w:p>
-      <w:pPr>
-        <w:numPr>
-          <w:ilvl w:val="0"/>
-          <w:numId w:val="0"/>
-        </w:numPr>
-        <w:ind w:firstLine="420" w:firstLineChars="0"/>
-        <w:jc w:val="both"/>
-        <w:rPr>
-          <w:rFonts w:hint="default"/>
-          <w:highlight w:val="none"/>
-          <w:lang w:val="en-US" w:eastAsia="zh-CN"/>
-        </w:rPr>
-      </w:pPr>
-      <w:r>
-        <w:rPr>
-          <w:rFonts w:hint="eastAsia"/>
-          <w:highlight w:val="none"/>
-          <w:lang w:val="en-US" w:eastAsia="zh-CN"/>
-        </w:rPr>
-        <w:t>//摧毁一个锁</w:t>
-      </w:r>
-    </w:p>
-    <w:p>
-      <w:pPr>
-        <w:numPr>
-          <w:ilvl w:val="0"/>
-          <w:numId w:val="0"/>
-        </w:numPr>
-        <w:ind w:firstLine="420" w:firstLineChars="0"/>
-        <w:jc w:val="both"/>
-        <w:rPr>
-          <w:rFonts w:hint="eastAsia"/>
-          <w:highlight w:val="none"/>
-          <w:lang w:val="en-US" w:eastAsia="zh-CN"/>
-        </w:rPr>
-      </w:pPr>
-      <w:r>
-        <w:rPr>
-          <w:rFonts w:hint="default"/>
-          <w:highlight w:val="none"/>
-          <w:lang w:val="en-US" w:eastAsia="zh-CN"/>
-        </w:rPr>
-        <w:t>pthread_mutex_destroy</w:t>
-      </w:r>
-      <w:r>
-        <w:rPr>
-          <w:rFonts w:hint="eastAsia"/>
-          <w:highlight w:val="none"/>
-          <w:lang w:val="en-US" w:eastAsia="zh-CN"/>
-        </w:rPr>
-        <w:t>()</w:t>
-      </w:r>
-    </w:p>
-    <w:p>
-      <w:pPr>
-        <w:numPr>
-          <w:ilvl w:val="0"/>
-          <w:numId w:val="0"/>
-        </w:numPr>
-        <w:ind w:firstLine="420" w:firstLineChars="0"/>
-        <w:jc w:val="both"/>
-        <w:rPr>
-          <w:rFonts w:hint="eastAsia"/>
-          <w:highlight w:val="none"/>
-          <w:lang w:val="en-US" w:eastAsia="zh-CN"/>
-        </w:rPr>
-      </w:pPr>
-    </w:p>
-    <w:p>
-      <w:pPr>
-        <w:numPr>
-          <w:ilvl w:val="0"/>
-          <w:numId w:val="0"/>
-        </w:numPr>
-        <w:ind w:firstLine="420" w:firstLineChars="0"/>
-        <w:jc w:val="both"/>
-        <w:rPr>
-          <w:rFonts w:hint="eastAsia"/>
-          <w:highlight w:val="none"/>
-          <w:lang w:val="en-US" w:eastAsia="zh-CN"/>
-        </w:rPr>
-      </w:pPr>
-    </w:p>
-    <w:p>
-      <w:pPr>
-        <w:numPr>
-          <w:ilvl w:val="0"/>
-          <w:numId w:val="0"/>
-        </w:numPr>
-        <w:ind w:firstLine="420" w:firstLineChars="0"/>
-        <w:jc w:val="both"/>
-        <w:rPr>
-          <w:rFonts w:hint="eastAsia"/>
-          <w:highlight w:val="none"/>
-          <w:lang w:val="en-US" w:eastAsia="zh-CN"/>
-        </w:rPr>
-      </w:pPr>
-    </w:p>
-    <w:p>
-      <w:pPr>
-        <w:numPr>
-          <w:ilvl w:val="0"/>
-          <w:numId w:val="0"/>
-        </w:numPr>
-        <w:ind w:firstLine="420" w:firstLineChars="0"/>
-        <w:jc w:val="both"/>
-        <w:rPr>
-          <w:rFonts w:hint="default"/>
-          <w:highlight w:val="green"/>
-          <w:lang w:val="en-US" w:eastAsia="zh-CN"/>
-        </w:rPr>
-      </w:pPr>
-      <w:r>
-        <w:rPr>
-          <w:rFonts w:hint="eastAsia"/>
-          <w:highlight w:val="green"/>
-          <w:lang w:val="en-US" w:eastAsia="zh-CN"/>
-        </w:rPr>
-        <w:t>临界区的跳转注意要unlock</w:t>
-      </w:r>
-    </w:p>
-    <w:p>
-      <w:pPr>
-        <w:numPr>
-          <w:ilvl w:val="0"/>
-          <w:numId w:val="0"/>
-        </w:numPr>
-        <w:rPr>
-          <w:rFonts w:hint="eastAsia"/>
-          <w:highlight w:val="none"/>
-          <w:lang w:val="en-US" w:eastAsia="zh-CN"/>
-        </w:rPr>
-      </w:pPr>
     </w:p>
     <w:p>
       <w:pPr>
@@ -2183,7 +4402,7 @@
     <w:lsdException w:unhideWhenUsed="0" w:uiPriority="0" w:semiHidden="0" w:name="Body Text Indent 2"/>
     <w:lsdException w:unhideWhenUsed="0" w:uiPriority="0" w:semiHidden="0" w:name="Body Text Indent 3"/>
     <w:lsdException w:unhideWhenUsed="0" w:uiPriority="0" w:semiHidden="0" w:name="Block Text"/>
-    <w:lsdException w:unhideWhenUsed="0" w:uiPriority="0" w:semiHidden="0" w:name="Hyperlink"/>
+    <w:lsdException w:qFormat="1" w:unhideWhenUsed="0" w:uiPriority="0" w:semiHidden="0" w:name="Hyperlink"/>
     <w:lsdException w:unhideWhenUsed="0" w:uiPriority="0" w:semiHidden="0" w:name="FollowedHyperlink"/>
     <w:lsdException w:qFormat="1" w:unhideWhenUsed="0" w:uiPriority="0" w:semiHidden="0" w:name="Strong"/>
     <w:lsdException w:qFormat="1" w:unhideWhenUsed="0" w:uiPriority="0" w:semiHidden="0" w:name="Emphasis"/>
@@ -2433,6 +4652,16 @@
       <w:sz w:val="24"/>
       <w:szCs w:val="24"/>
       <w:lang w:val="en-US" w:eastAsia="zh-CN" w:bidi="ar"/>
+    </w:rPr>
+  </w:style>
+  <w:style w:type="character" w:styleId="6">
+    <w:name w:val="Hyperlink"/>
+    <w:basedOn w:val="5"/>
+    <w:qFormat/>
+    <w:uiPriority w:val="0"/>
+    <w:rPr>
+      <w:color w:val="0000FF"/>
+      <w:u w:val="single"/>
     </w:rPr>
   </w:style>
 </w:styles>
